--- a/5. Julia Set/Documents/Report_5.docx
+++ b/5. Julia Set/Documents/Report_5.docx
@@ -210,39 +210,22 @@
                                     </w:sdtContent>
                                   </w:sdt>
                                 </w:p>
-                                <w:sdt>
-                                  <w:sdtPr>
+                                <w:p>
+                                  <w:pPr>
+                                    <w:pStyle w:val="NoSpacing"/>
+                                    <w:spacing w:before="120"/>
+                                    <w:jc w:val="center"/>
                                     <w:rPr>
                                       <w:color w:val="FFFFFF" w:themeColor="background1"/>
                                     </w:rPr>
-                                    <w:alias w:val="Subject"/>
-                                    <w:tag w:val=""/>
-                                    <w:id w:val="-612985279"/>
-                                    <w:placeholder>
-                                      <w:docPart w:val="C834D2DD27F845538662E4BE4CEBFA61"/>
-                                    </w:placeholder>
-                                    <w:dataBinding w:prefixMappings="xmlns:ns0='http://purl.org/dc/elements/1.1/' xmlns:ns1='http://schemas.openxmlformats.org/package/2006/metadata/core-properties' " w:xpath="/ns1:coreProperties[1]/ns0:subject[1]" w:storeItemID="{6C3C8BC8-F283-45AE-878A-BAB7291924A1}"/>
-                                    <w:text/>
-                                  </w:sdtPr>
-                                  <w:sdtContent>
-                                    <w:p>
-                                      <w:pPr>
-                                        <w:pStyle w:val="NoSpacing"/>
-                                        <w:spacing w:before="120"/>
-                                        <w:jc w:val="center"/>
-                                        <w:rPr>
-                                          <w:color w:val="FFFFFF" w:themeColor="background1"/>
-                                        </w:rPr>
-                                      </w:pPr>
-                                      <w:r>
-                                        <w:rPr>
-                                          <w:color w:val="FFFFFF" w:themeColor="background1"/>
-                                        </w:rPr>
-                                        <w:t>https://github.com/AI-S4-2023/v2hpp-herkansingsopdrachten-JoeyWelvaadt1999</w:t>
-                                      </w:r>
-                                    </w:p>
-                                  </w:sdtContent>
-                                </w:sdt>
+                                  </w:pPr>
+                                  <w:r>
+                                    <w:rPr>
+                                      <w:color w:val="FFFFFF" w:themeColor="background1"/>
+                                    </w:rPr>
+                                    <w:t>https://github.com/JoeyWelvaadt1999/HPPv2</w:t>
+                                  </w:r>
+                                </w:p>
                               </w:txbxContent>
                             </wps:txbx>
                             <wps:bodyPr rot="0" spcFirstLastPara="0" vertOverflow="overflow" horzOverflow="overflow" vert="horz" wrap="square" lIns="457200" tIns="731520" rIns="457200" bIns="457200" numCol="1" spcCol="0" rtlCol="0" fromWordArt="0" anchor="b" anchorCtr="0" forceAA="0" compatLnSpc="1">
@@ -445,39 +428,22 @@
                               </w:sdtContent>
                             </w:sdt>
                           </w:p>
-                          <w:sdt>
-                            <w:sdtPr>
+                          <w:p>
+                            <w:pPr>
+                              <w:pStyle w:val="NoSpacing"/>
+                              <w:spacing w:before="120"/>
+                              <w:jc w:val="center"/>
                               <w:rPr>
                                 <w:color w:val="FFFFFF" w:themeColor="background1"/>
                               </w:rPr>
-                              <w:alias w:val="Subject"/>
-                              <w:tag w:val=""/>
-                              <w:id w:val="-612985279"/>
-                              <w:placeholder>
-                                <w:docPart w:val="C834D2DD27F845538662E4BE4CEBFA61"/>
-                              </w:placeholder>
-                              <w:dataBinding w:prefixMappings="xmlns:ns0='http://purl.org/dc/elements/1.1/' xmlns:ns1='http://schemas.openxmlformats.org/package/2006/metadata/core-properties' " w:xpath="/ns1:coreProperties[1]/ns0:subject[1]" w:storeItemID="{6C3C8BC8-F283-45AE-878A-BAB7291924A1}"/>
-                              <w:text/>
-                            </w:sdtPr>
-                            <w:sdtContent>
-                              <w:p>
-                                <w:pPr>
-                                  <w:pStyle w:val="NoSpacing"/>
-                                  <w:spacing w:before="120"/>
-                                  <w:jc w:val="center"/>
-                                  <w:rPr>
-                                    <w:color w:val="FFFFFF" w:themeColor="background1"/>
-                                  </w:rPr>
-                                </w:pPr>
-                                <w:r>
-                                  <w:rPr>
-                                    <w:color w:val="FFFFFF" w:themeColor="background1"/>
-                                  </w:rPr>
-                                  <w:t>https://github.com/AI-S4-2023/v2hpp-herkansingsopdrachten-JoeyWelvaadt1999</w:t>
-                                </w:r>
-                              </w:p>
-                            </w:sdtContent>
-                          </w:sdt>
+                            </w:pPr>
+                            <w:r>
+                              <w:rPr>
+                                <w:color w:val="FFFFFF" w:themeColor="background1"/>
+                              </w:rPr>
+                              <w:t>https://github.com/JoeyWelvaadt1999/HPPv2</w:t>
+                            </w:r>
+                          </w:p>
                         </w:txbxContent>
                       </v:textbox>
                     </v:rect>
@@ -625,21 +591,7 @@
         <w:rPr>
           <w:lang w:val="nl-NL"/>
         </w:rPr>
-        <w:t xml:space="preserve">ijn uiteindelijke code weergeven. De geïmplementeerde structuur maakt gebruikt van </w:t>
-      </w:r>
-      <w:proofErr w:type="spellStart"/>
-      <w:r>
-        <w:rPr>
-          <w:lang w:val="nl-NL"/>
-        </w:rPr>
-        <w:t>OpenMP</w:t>
-      </w:r>
-      <w:proofErr w:type="spellEnd"/>
-      <w:r>
-        <w:rPr>
-          <w:lang w:val="nl-NL"/>
-        </w:rPr>
-        <w:t xml:space="preserve"> om het proces</w:t>
+        <w:t>ijn uiteindelijke code weergeven. De geïmplementeerde structuur maakt gebruikt van OpenMP om het proces</w:t>
       </w:r>
       <w:r>
         <w:rPr>
@@ -663,77 +615,7 @@
         <w:rPr>
           <w:lang w:val="nl-NL"/>
         </w:rPr>
-        <w:t xml:space="preserve">Maar om te </w:t>
-      </w:r>
-      <w:proofErr w:type="spellStart"/>
-      <w:r>
-        <w:rPr>
-          <w:lang w:val="nl-NL"/>
-        </w:rPr>
-        <w:t>verifieren</w:t>
-      </w:r>
-      <w:proofErr w:type="spellEnd"/>
-      <w:r>
-        <w:rPr>
-          <w:lang w:val="nl-NL"/>
-        </w:rPr>
-        <w:t xml:space="preserve"> of dit nou echt de beste manier is heb ik ook een opstelling gemaakt met enkel MPI (figuur 1a en 2a) en een met enkel </w:t>
-      </w:r>
-      <w:proofErr w:type="spellStart"/>
-      <w:r>
-        <w:rPr>
-          <w:lang w:val="nl-NL"/>
-        </w:rPr>
-        <w:t>OpenMP</w:t>
-      </w:r>
-      <w:proofErr w:type="spellEnd"/>
-      <w:r>
-        <w:rPr>
-          <w:lang w:val="nl-NL"/>
-        </w:rPr>
-        <w:t xml:space="preserve"> (figuur 1b en 2b). De foto’s lijken misschien door elkaar te staan, maar voor enkel </w:t>
-      </w:r>
-      <w:proofErr w:type="spellStart"/>
-      <w:r>
-        <w:rPr>
-          <w:lang w:val="nl-NL"/>
-        </w:rPr>
-        <w:t>OpenMP</w:t>
-      </w:r>
-      <w:proofErr w:type="spellEnd"/>
-      <w:r>
-        <w:rPr>
-          <w:lang w:val="nl-NL"/>
-        </w:rPr>
-        <w:t xml:space="preserve"> moest ik enkel de </w:t>
-      </w:r>
-      <w:proofErr w:type="spellStart"/>
-      <w:r>
-        <w:rPr>
-          <w:lang w:val="nl-NL"/>
-        </w:rPr>
-        <w:t>main</w:t>
-      </w:r>
-      <w:proofErr w:type="spellEnd"/>
-      <w:r>
-        <w:rPr>
-          <w:lang w:val="nl-NL"/>
-        </w:rPr>
-        <w:t xml:space="preserve"> functie aanpassen en voor enkel MPI moest ik alleen de </w:t>
-      </w:r>
-      <w:proofErr w:type="spellStart"/>
-      <w:r>
-        <w:rPr>
-          <w:lang w:val="nl-NL"/>
-        </w:rPr>
-        <w:t>renderFrame</w:t>
-      </w:r>
-      <w:proofErr w:type="spellEnd"/>
-      <w:r>
-        <w:rPr>
-          <w:lang w:val="nl-NL"/>
-        </w:rPr>
-        <w:t xml:space="preserve"> functie aan te passen.</w:t>
+        <w:t>Maar om te verifieren of dit nou echt de beste manier is heb ik ook een opstelling gemaakt met enkel MPI (figuur 1a en 2a) en een met enkel OpenMP (figuur 1b en 2b). De foto’s lijken misschien door elkaar te staan, maar voor enkel OpenMP moest ik enkel de main functie aanpassen en voor enkel MPI moest ik alleen de renderFrame functie aan te passen.</w:t>
       </w:r>
     </w:p>
     <w:p>
@@ -764,6 +646,7 @@
       </w:pPr>
       <w:r>
         <w:rPr>
+          <w:noProof/>
           <w:lang w:val="nl-NL"/>
         </w:rPr>
         <w:drawing>
@@ -804,6 +687,7 @@
       </w:r>
       <w:r>
         <w:rPr>
+          <w:noProof/>
           <w:lang w:val="nl-NL"/>
         </w:rPr>
         <w:drawing>
@@ -850,13 +734,8 @@
           <w:lang w:val="nl-NL"/>
         </w:rPr>
       </w:pPr>
-      <w:proofErr w:type="spellStart"/>
-      <w:r>
-        <w:t>Figuur</w:t>
-      </w:r>
-      <w:proofErr w:type="spellEnd"/>
-      <w:r>
-        <w:t xml:space="preserve"> 1a Gathering frames: MPI</w:t>
+      <w:r>
+        <w:t>Figuur 1a Gathering frames: MPI</w:t>
       </w:r>
       <w:r>
         <w:rPr>
@@ -915,30 +794,8 @@
         <w:rPr>
           <w:lang w:val="nl-NL"/>
         </w:rPr>
-        <w:t>b R</w:t>
-      </w:r>
-      <w:proofErr w:type="spellStart"/>
-      <w:r>
-        <w:rPr>
-          <w:lang w:val="nl-NL"/>
-        </w:rPr>
-        <w:t>endering</w:t>
-      </w:r>
-      <w:proofErr w:type="spellEnd"/>
-      <w:r>
-        <w:rPr>
-          <w:lang w:val="nl-NL"/>
-        </w:rPr>
-        <w:t xml:space="preserve"> enkele frame: </w:t>
-      </w:r>
-      <w:proofErr w:type="spellStart"/>
-      <w:r>
-        <w:rPr>
-          <w:lang w:val="nl-NL"/>
-        </w:rPr>
-        <w:t>OpenMP</w:t>
-      </w:r>
-      <w:proofErr w:type="spellEnd"/>
+        <w:t>b Rendering enkele frame: OpenMP</w:t>
+      </w:r>
     </w:p>
     <w:p>
       <w:pPr>
@@ -951,6 +808,7 @@
       </w:pPr>
       <w:r>
         <w:rPr>
+          <w:noProof/>
           <w:lang w:val="en-GB"/>
         </w:rPr>
         <w:lastRenderedPageBreak/>
@@ -992,6 +850,7 @@
       </w:r>
       <w:r>
         <w:rPr>
+          <w:noProof/>
           <w:lang w:val="en-GB"/>
         </w:rPr>
         <w:drawing>
@@ -1070,21 +929,7 @@
         <w:rPr>
           <w:lang w:val="nl-NL"/>
         </w:rPr>
-        <w:t xml:space="preserve"> </w:t>
-      </w:r>
-      <w:proofErr w:type="spellStart"/>
-      <w:r>
-        <w:rPr>
-          <w:lang w:val="nl-NL"/>
-        </w:rPr>
-        <w:t>RenderFrame</w:t>
-      </w:r>
-      <w:proofErr w:type="spellEnd"/>
-      <w:r>
-        <w:rPr>
-          <w:lang w:val="nl-NL"/>
-        </w:rPr>
-        <w:t xml:space="preserve"> veranderd naar enkel MPI</w:t>
+        <w:t xml:space="preserve"> RenderFrame veranderd naar enkel MPI</w:t>
       </w:r>
       <w:r>
         <w:rPr>
@@ -1108,30 +953,8 @@
         <w:rPr>
           <w:lang w:val="nl-NL"/>
         </w:rPr>
-        <w:t xml:space="preserve">Figuur 2b </w:t>
-      </w:r>
-      <w:proofErr w:type="spellStart"/>
-      <w:r>
-        <w:rPr>
-          <w:lang w:val="nl-NL"/>
-        </w:rPr>
-        <w:t>Main</w:t>
-      </w:r>
-      <w:proofErr w:type="spellEnd"/>
-      <w:r>
-        <w:rPr>
-          <w:lang w:val="nl-NL"/>
-        </w:rPr>
-        <w:t xml:space="preserve"> veranderd naar enkel </w:t>
-      </w:r>
-      <w:proofErr w:type="spellStart"/>
-      <w:r>
-        <w:rPr>
-          <w:lang w:val="nl-NL"/>
-        </w:rPr>
-        <w:t>OpenMP</w:t>
-      </w:r>
-      <w:proofErr w:type="spellEnd"/>
+        <w:t>Figuur 2b Main veranderd naar enkel OpenMP</w:t>
+      </w:r>
     </w:p>
     <w:p>
       <w:pPr>
@@ -1149,49 +972,7 @@
         <w:rPr>
           <w:lang w:val="nl-NL"/>
         </w:rPr>
-        <w:t xml:space="preserve">Wat blijkt is dat het gebruik maken van de combinatie van </w:t>
-      </w:r>
-      <w:proofErr w:type="spellStart"/>
-      <w:r>
-        <w:rPr>
-          <w:lang w:val="nl-NL"/>
-        </w:rPr>
-        <w:t>OpenMP</w:t>
-      </w:r>
-      <w:proofErr w:type="spellEnd"/>
-      <w:r>
-        <w:rPr>
-          <w:lang w:val="nl-NL"/>
-        </w:rPr>
-        <w:t xml:space="preserve"> en MPI voor een groot deel zorgt voor de minste tijd, overigens gaat een implementatie van enkel MPI het beter sneller doen vanaf 256 processen komen. Dit kan komen omdat er op een gegeven moment 256 processen en 16 </w:t>
-      </w:r>
-      <w:proofErr w:type="spellStart"/>
-      <w:r>
-        <w:rPr>
-          <w:lang w:val="nl-NL"/>
-        </w:rPr>
-        <w:t>threads</w:t>
-      </w:r>
-      <w:proofErr w:type="spellEnd"/>
-      <w:r>
-        <w:rPr>
-          <w:lang w:val="nl-NL"/>
-        </w:rPr>
-        <w:t xml:space="preserve"> worden aangemaakt, wat zorgt voor veel communicatieoverhead terwijl er weinig werk is voor alle processen en </w:t>
-      </w:r>
-      <w:proofErr w:type="spellStart"/>
-      <w:r>
-        <w:rPr>
-          <w:lang w:val="nl-NL"/>
-        </w:rPr>
-        <w:t>threads</w:t>
-      </w:r>
-      <w:proofErr w:type="spellEnd"/>
-      <w:r>
-        <w:rPr>
-          <w:lang w:val="nl-NL"/>
-        </w:rPr>
-        <w:t>.</w:t>
+        <w:t>Wat blijkt is dat het gebruik maken van de combinatie van OpenMP en MPI voor een groot deel zorgt voor de minste tijd, overigens gaat een implementatie van enkel MPI het beter sneller doen vanaf 256 processen komen. Dit kan komen omdat er op een gegeven moment 256 processen en 16 threads worden aangemaakt, wat zorgt voor veel communicatieoverhead terwijl er weinig werk is voor alle processen en threads.</w:t>
       </w:r>
     </w:p>
     <w:p>
@@ -1200,6 +981,7 @@
       </w:pPr>
       <w:r>
         <w:rPr>
+          <w:noProof/>
           <w:lang w:val="nl-NL"/>
         </w:rPr>
         <w:drawing>
@@ -1279,35 +1061,7 @@
         <w:rPr>
           <w:lang w:val="nl-NL"/>
         </w:rPr>
-        <w:t xml:space="preserve"> Benchmark verschillende aantallen processen en </w:t>
-      </w:r>
-      <w:proofErr w:type="spellStart"/>
-      <w:r>
-        <w:rPr>
-          <w:lang w:val="nl-NL"/>
-        </w:rPr>
-        <w:t>threads</w:t>
-      </w:r>
-      <w:proofErr w:type="spellEnd"/>
-      <w:r>
-        <w:rPr>
-          <w:lang w:val="nl-NL"/>
-        </w:rPr>
-        <w:t xml:space="preserve">, ook </w:t>
-      </w:r>
-      <w:proofErr w:type="spellStart"/>
-      <w:r>
-        <w:rPr>
-          <w:lang w:val="nl-NL"/>
-        </w:rPr>
-        <w:t>OpenMP</w:t>
-      </w:r>
-      <w:proofErr w:type="spellEnd"/>
-      <w:r>
-        <w:rPr>
-          <w:lang w:val="nl-NL"/>
-        </w:rPr>
-        <w:t xml:space="preserve"> en MPI apart</w:t>
+        <w:t xml:space="preserve"> Benchmark verschillende aantallen processen en threads, ook OpenMP en MPI apart</w:t>
       </w:r>
     </w:p>
     <w:p>
@@ -1321,35 +1075,7 @@
           <w:lang w:val="nl-NL"/>
         </w:rPr>
         <w:lastRenderedPageBreak/>
-        <w:t xml:space="preserve">Om daadwerkelijk aan te tonen dat bij meer werk de gecombineerde versie van beide MPI en </w:t>
-      </w:r>
-      <w:proofErr w:type="spellStart"/>
-      <w:r>
-        <w:rPr>
-          <w:lang w:val="nl-NL"/>
-        </w:rPr>
-        <w:t>OpenMP</w:t>
-      </w:r>
-      <w:proofErr w:type="spellEnd"/>
-      <w:r>
-        <w:rPr>
-          <w:lang w:val="nl-NL"/>
-        </w:rPr>
-        <w:t xml:space="preserve"> beter presteert is in figuur 4 de benchmark te zien van enkel MPI en de combinatie met </w:t>
-      </w:r>
-      <w:proofErr w:type="spellStart"/>
-      <w:r>
-        <w:rPr>
-          <w:lang w:val="nl-NL"/>
-        </w:rPr>
-        <w:t>OpenMP</w:t>
-      </w:r>
-      <w:proofErr w:type="spellEnd"/>
-      <w:r>
-        <w:rPr>
-          <w:lang w:val="nl-NL"/>
-        </w:rPr>
-        <w:t xml:space="preserve"> waar ze 5000 frames aanmaken in plaats van 750.</w:t>
+        <w:t>Om daadwerkelijk aan te tonen dat bij meer werk de gecombineerde versie van beide MPI en OpenMP beter presteert is in figuur 4 de benchmark te zien van enkel MPI en de combinatie met OpenMP waar ze 5000 frames aanmaken in plaats van 750.</w:t>
       </w:r>
     </w:p>
     <w:p>
@@ -1358,6 +1084,7 @@
       </w:pPr>
       <w:r>
         <w:rPr>
+          <w:noProof/>
           <w:lang w:val="nl-NL"/>
         </w:rPr>
         <w:drawing>
@@ -1437,35 +1164,7 @@
         <w:rPr>
           <w:lang w:val="nl-NL"/>
         </w:rPr>
-        <w:t xml:space="preserve"> Enkel MPI </w:t>
-      </w:r>
-      <w:proofErr w:type="spellStart"/>
-      <w:r>
-        <w:rPr>
-          <w:lang w:val="nl-NL"/>
-        </w:rPr>
-        <w:t>vs</w:t>
-      </w:r>
-      <w:proofErr w:type="spellEnd"/>
-      <w:r>
-        <w:rPr>
-          <w:lang w:val="nl-NL"/>
-        </w:rPr>
-        <w:t xml:space="preserve"> combinatie met </w:t>
-      </w:r>
-      <w:proofErr w:type="spellStart"/>
-      <w:r>
-        <w:rPr>
-          <w:lang w:val="nl-NL"/>
-        </w:rPr>
-        <w:t>OpenMP</w:t>
-      </w:r>
-      <w:proofErr w:type="spellEnd"/>
-      <w:r>
-        <w:rPr>
-          <w:lang w:val="nl-NL"/>
-        </w:rPr>
-        <w:t xml:space="preserve"> 5000 frames</w:t>
+        <w:t xml:space="preserve"> Enkel MPI vs combinatie met OpenMP 5000 frames</w:t>
       </w:r>
     </w:p>
     <w:p>
@@ -1500,119 +1199,7 @@
         <w:rPr>
           <w:lang w:val="nl-NL"/>
         </w:rPr>
-        <w:t xml:space="preserve">In de implementatie van beide </w:t>
-      </w:r>
-      <w:proofErr w:type="spellStart"/>
-      <w:r>
-        <w:rPr>
-          <w:lang w:val="nl-NL"/>
-        </w:rPr>
-        <w:t>OpenMP</w:t>
-      </w:r>
-      <w:proofErr w:type="spellEnd"/>
-      <w:r>
-        <w:rPr>
-          <w:lang w:val="nl-NL"/>
-        </w:rPr>
-        <w:t xml:space="preserve"> en MPI worden de frames in de root node </w:t>
-      </w:r>
-      <w:proofErr w:type="spellStart"/>
-      <w:r>
-        <w:rPr>
-          <w:lang w:val="nl-NL"/>
-        </w:rPr>
-        <w:t>gegathered</w:t>
-      </w:r>
-      <w:proofErr w:type="spellEnd"/>
-      <w:r>
-        <w:rPr>
-          <w:lang w:val="nl-NL"/>
-        </w:rPr>
-        <w:t xml:space="preserve">. Ik heb voor de makkelijke optie gekozen. Overigens heb ik wel nagedacht over het verschil in </w:t>
-      </w:r>
-      <w:proofErr w:type="spellStart"/>
-      <w:r>
-        <w:rPr>
-          <w:lang w:val="nl-NL"/>
-        </w:rPr>
-        <w:t>chunking</w:t>
-      </w:r>
-      <w:proofErr w:type="spellEnd"/>
-      <w:r>
-        <w:rPr>
-          <w:lang w:val="nl-NL"/>
-        </w:rPr>
-        <w:t xml:space="preserve"> tegenover striping. Ik maak gebruik van </w:t>
-      </w:r>
-      <w:proofErr w:type="spellStart"/>
-      <w:r>
-        <w:rPr>
-          <w:lang w:val="nl-NL"/>
-        </w:rPr>
-        <w:t>chunking</w:t>
-      </w:r>
-      <w:proofErr w:type="spellEnd"/>
-      <w:r>
-        <w:rPr>
-          <w:lang w:val="nl-NL"/>
-        </w:rPr>
-        <w:t xml:space="preserve">, ik deel eerst alle frame </w:t>
-      </w:r>
-      <w:proofErr w:type="spellStart"/>
-      <w:r>
-        <w:rPr>
-          <w:lang w:val="nl-NL"/>
-        </w:rPr>
-        <w:t>indexes</w:t>
-      </w:r>
-      <w:proofErr w:type="spellEnd"/>
-      <w:r>
-        <w:rPr>
-          <w:lang w:val="nl-NL"/>
-        </w:rPr>
-        <w:t xml:space="preserve"> op en ieder proces gaat dan met zijn stuk aan de slag. Het gebruik maken van </w:t>
-      </w:r>
-      <w:proofErr w:type="spellStart"/>
-      <w:r>
-        <w:rPr>
-          <w:lang w:val="nl-NL"/>
-        </w:rPr>
-        <w:t>striping</w:t>
-      </w:r>
-      <w:proofErr w:type="spellEnd"/>
-      <w:r>
-        <w:rPr>
-          <w:lang w:val="nl-NL"/>
-        </w:rPr>
-        <w:t xml:space="preserve">, zodat het om en om wordt verdeeld over de processen, leidt tot de volgende dingen. Bij </w:t>
-      </w:r>
-      <w:proofErr w:type="spellStart"/>
-      <w:r>
-        <w:rPr>
-          <w:lang w:val="nl-NL"/>
-        </w:rPr>
-        <w:t>gahering</w:t>
-      </w:r>
-      <w:proofErr w:type="spellEnd"/>
-      <w:r>
-        <w:rPr>
-          <w:lang w:val="nl-NL"/>
-        </w:rPr>
-        <w:t xml:space="preserve"> zorgt het er voor dat de frames worden </w:t>
-      </w:r>
-      <w:proofErr w:type="spellStart"/>
-      <w:r>
-        <w:rPr>
-          <w:lang w:val="nl-NL"/>
-        </w:rPr>
-        <w:t>gegathered</w:t>
-      </w:r>
-      <w:proofErr w:type="spellEnd"/>
-      <w:r>
-        <w:rPr>
-          <w:lang w:val="nl-NL"/>
-        </w:rPr>
-        <w:t xml:space="preserve"> op willekeurige volgorde. </w:t>
+        <w:t xml:space="preserve">In de implementatie van beide OpenMP en MPI worden de frames in de root node gegathered. Ik heb voor de makkelijke optie gekozen. Overigens heb ik wel nagedacht over het verschil in chunking tegenover striping. Ik maak gebruik van chunking, ik deel eerst alle frame indexes op en ieder proces gaat dan met zijn stuk aan de slag. Het gebruik maken van striping, zodat het om en om wordt verdeeld over de processen, leidt tot de volgende dingen. Bij gahering zorgt het er voor dat de frames worden gegathered op willekeurige volgorde. </w:t>
       </w:r>
     </w:p>
     <w:p>
@@ -1625,21 +1212,7 @@
         <w:rPr>
           <w:lang w:val="nl-NL"/>
         </w:rPr>
-        <w:t xml:space="preserve">Dit komt doordat niet elke frame even lang duurt. In het ergste geval doet een frame er 256 * 256 * 81 stappen over tot deze klaar is. Als er 1 proces is die veel van dit soort frames moet doen, kan er voor zorgen dat 1 proces veel later klaar is dan andere processen. Hier kan </w:t>
-      </w:r>
-      <w:proofErr w:type="spellStart"/>
-      <w:r>
-        <w:rPr>
-          <w:lang w:val="nl-NL"/>
-        </w:rPr>
-        <w:t>striping</w:t>
-      </w:r>
-      <w:proofErr w:type="spellEnd"/>
-      <w:r>
-        <w:rPr>
-          <w:lang w:val="nl-NL"/>
-        </w:rPr>
-        <w:t xml:space="preserve"> een handje bij helpen door de frames te geven aan processen die daar ruimte voor hebben.</w:t>
+        <w:t>Dit komt doordat niet elke frame even lang duurt. In het ergste geval doet een frame er 256 * 256 * 81 stappen over tot deze klaar is. Als er 1 proces is die veel van dit soort frames moet doen, kan er voor zorgen dat 1 proces veel later klaar is dan andere processen. Hier kan striping een handje bij helpen door de frames te geven aan processen die daar ruimte voor hebben.</w:t>
       </w:r>
     </w:p>
     <w:p>
@@ -2757,564 +2330,6 @@
 </w:styles>
 </file>
 
-<file path=word/glossary/document.xml><?xml version="1.0" encoding="utf-8"?>
-<w:glossaryDocument xmlns:wpc="http://schemas.microsoft.com/office/word/2010/wordprocessingCanvas" xmlns:cx="http://schemas.microsoft.com/office/drawing/2014/chartex" xmlns:cx1="http://schemas.microsoft.com/office/drawing/2015/9/8/chartex" xmlns:cx2="http://schemas.microsoft.com/office/drawing/2015/10/21/chartex" xmlns:cx3="http://schemas.microsoft.com/office/drawing/2016/5/9/chartex" xmlns:cx4="http://schemas.microsoft.com/office/drawing/2016/5/10/chartex" xmlns:cx5="http://schemas.microsoft.com/office/drawing/2016/5/11/chartex" xmlns:cx6="http://schemas.microsoft.com/office/drawing/2016/5/12/chartex" xmlns:cx7="http://schemas.microsoft.com/office/drawing/2016/5/13/chartex" xmlns:cx8="http://schemas.microsoft.com/office/drawing/2016/5/14/chartex" xmlns:mc="http://schemas.openxmlformats.org/markup-compatibility/2006" xmlns:aink="http://schemas.microsoft.com/office/drawing/2016/ink" xmlns:am3d="http://schemas.microsoft.com/office/drawing/2017/model3d" xmlns:o="urn:schemas-microsoft-com:office:office" xmlns:oel="http://schemas.microsoft.com/office/2019/extlst" xmlns:r="http://schemas.openxmlformats.org/officeDocument/2006/relationships" xmlns:m="http://schemas.openxmlformats.org/officeDocument/2006/math" xmlns:v="urn:schemas-microsoft-com:vml" xmlns:wp14="http://schemas.microsoft.com/office/word/2010/wordprocessingDrawing" xmlns:wp="http://schemas.openxmlformats.org/drawingml/2006/wordprocessingDrawing" xmlns:w10="urn:schemas-microsoft-com:office:word" xmlns:w="http://schemas.openxmlformats.org/wordprocessingml/2006/main" xmlns:w14="http://schemas.microsoft.com/office/word/2010/wordml" xmlns:w15="http://schemas.microsoft.com/office/word/2012/wordml" xmlns:w16cex="http://schemas.microsoft.com/office/word/2018/wordml/cex" xmlns:w16cid="http://schemas.microsoft.com/office/word/2016/wordml/cid" xmlns:w16="http://schemas.microsoft.com/office/word/2018/wordml" xmlns:w16du="http://schemas.microsoft.com/office/word/2023/wordml/word16du" xmlns:w16sdtdh="http://schemas.microsoft.com/office/word/2020/wordml/sdtdatahash" xmlns:w16sdtfl="http://schemas.microsoft.com/office/word/2024/wordml/sdtformatlock" xmlns:w16se="http://schemas.microsoft.com/office/word/2015/wordml/symex" xmlns:wpg="http://schemas.microsoft.com/office/word/2010/wordprocessingGroup" xmlns:wpi="http://schemas.microsoft.com/office/word/2010/wordprocessingInk" xmlns:wne="http://schemas.microsoft.com/office/word/2006/wordml" xmlns:wps="http://schemas.microsoft.com/office/word/2010/wordprocessingShape" mc:Ignorable="w14 w15 w16se w16cid w16 w16cex w16sdtdh w16sdtfl w16du wp14">
-  <w:docParts>
-    <w:docPart>
-      <w:docPartPr>
-        <w:name w:val="C834D2DD27F845538662E4BE4CEBFA61"/>
-        <w:category>
-          <w:name w:val="General"/>
-          <w:gallery w:val="placeholder"/>
-        </w:category>
-        <w:types>
-          <w:type w:val="bbPlcHdr"/>
-        </w:types>
-        <w:behaviors>
-          <w:behavior w:val="content"/>
-        </w:behaviors>
-        <w:guid w:val="{735C6A4F-0617-46C2-B2D8-BEB6C7752F16}"/>
-      </w:docPartPr>
-      <w:docPartBody>
-        <w:p>
-          <w:r>
-            <w:rPr>
-              <w:rStyle w:val="PlaceholderText"/>
-            </w:rPr>
-            <w:t>[Subject]</w:t>
-          </w:r>
-        </w:p>
-      </w:docPartBody>
-    </w:docPart>
-  </w:docParts>
-</w:glossaryDocument>
-</file>
-
-<file path=word/glossary/fontTable.xml><?xml version="1.0" encoding="utf-8"?>
-<w:fonts xmlns:mc="http://schemas.openxmlformats.org/markup-compatibility/2006" xmlns:r="http://schemas.openxmlformats.org/officeDocument/2006/relationships" xmlns:w="http://schemas.openxmlformats.org/wordprocessingml/2006/main" xmlns:w14="http://schemas.microsoft.com/office/word/2010/wordml" xmlns:w15="http://schemas.microsoft.com/office/word/2012/wordml" xmlns:w16cex="http://schemas.microsoft.com/office/word/2018/wordml/cex" xmlns:w16cid="http://schemas.microsoft.com/office/word/2016/wordml/cid" xmlns:w16="http://schemas.microsoft.com/office/word/2018/wordml" xmlns:w16du="http://schemas.microsoft.com/office/word/2023/wordml/word16du" xmlns:w16sdtdh="http://schemas.microsoft.com/office/word/2020/wordml/sdtdatahash" xmlns:w16sdtfl="http://schemas.microsoft.com/office/word/2024/wordml/sdtformatlock" xmlns:w16se="http://schemas.microsoft.com/office/word/2015/wordml/symex" mc:Ignorable="w14 w15 w16se w16cid w16 w16cex w16sdtdh w16sdtfl w16du">
-  <w:font w:name="Times New Roman">
-    <w:panose1 w:val="02020603050405020304"/>
-    <w:charset w:val="00"/>
-    <w:family w:val="roman"/>
-    <w:pitch w:val="variable"/>
-    <w:sig w:usb0="E0002EFF" w:usb1="C000785B" w:usb2="00000009" w:usb3="00000000" w:csb0="000001FF" w:csb1="00000000"/>
-  </w:font>
-  <w:font w:name="Calibri">
-    <w:panose1 w:val="020F0502020204030204"/>
-    <w:charset w:val="00"/>
-    <w:family w:val="swiss"/>
-    <w:pitch w:val="variable"/>
-    <w:sig w:usb0="E4002EFF" w:usb1="C200247B" w:usb2="00000009" w:usb3="00000000" w:csb0="000001FF" w:csb1="00000000"/>
-  </w:font>
-  <w:font w:name="Calibri Light">
-    <w:panose1 w:val="020F0302020204030204"/>
-    <w:charset w:val="00"/>
-    <w:family w:val="swiss"/>
-    <w:pitch w:val="variable"/>
-    <w:sig w:usb0="E4002EFF" w:usb1="C200247B" w:usb2="00000009" w:usb3="00000000" w:csb0="000001FF" w:csb1="00000000"/>
-  </w:font>
-  <w:font w:name="Aptos">
-    <w:charset w:val="00"/>
-    <w:family w:val="swiss"/>
-    <w:pitch w:val="variable"/>
-    <w:sig w:usb0="20000287" w:usb1="00000003" w:usb2="00000000" w:usb3="00000000" w:csb0="0000019F" w:csb1="00000000"/>
-  </w:font>
-  <w:font w:name="Aptos Display">
-    <w:charset w:val="00"/>
-    <w:family w:val="swiss"/>
-    <w:pitch w:val="variable"/>
-    <w:sig w:usb0="20000287" w:usb1="00000003" w:usb2="00000000" w:usb3="00000000" w:csb0="0000019F" w:csb1="00000000"/>
-  </w:font>
-</w:fonts>
-</file>
-
-<file path=word/glossary/settings.xml><?xml version="1.0" encoding="utf-8"?>
-<w:settings xmlns:mc="http://schemas.openxmlformats.org/markup-compatibility/2006" xmlns:o="urn:schemas-microsoft-com:office:office" xmlns:r="http://schemas.openxmlformats.org/officeDocument/2006/relationships" xmlns:m="http://schemas.openxmlformats.org/officeDocument/2006/math" xmlns:v="urn:schemas-microsoft-com:vml" xmlns:w10="urn:schemas-microsoft-com:office:word" xmlns:w="http://schemas.openxmlformats.org/wordprocessingml/2006/main" xmlns:w14="http://schemas.microsoft.com/office/word/2010/wordml" xmlns:w15="http://schemas.microsoft.com/office/word/2012/wordml" xmlns:w16cex="http://schemas.microsoft.com/office/word/2018/wordml/cex" xmlns:w16cid="http://schemas.microsoft.com/office/word/2016/wordml/cid" xmlns:w16="http://schemas.microsoft.com/office/word/2018/wordml" xmlns:w16du="http://schemas.microsoft.com/office/word/2023/wordml/word16du" xmlns:w16sdtdh="http://schemas.microsoft.com/office/word/2020/wordml/sdtdatahash" xmlns:w16sdtfl="http://schemas.microsoft.com/office/word/2024/wordml/sdtformatlock" xmlns:w16se="http://schemas.microsoft.com/office/word/2015/wordml/symex" xmlns:sl="http://schemas.openxmlformats.org/schemaLibrary/2006/main" mc:Ignorable="w14 w15 w16se w16cid w16 w16cex w16sdtdh w16sdtfl w16du">
-  <w:view w:val="normal"/>
-  <w:defaultTabStop w:val="720"/>
-  <w:characterSpacingControl w:val="doNotCompress"/>
-  <w:compat>
-    <w:useFELayout/>
-    <w:compatSetting w:name="compatibilityMode" w:uri="http://schemas.microsoft.com/office/word" w:val="15"/>
-    <w:compatSetting w:name="overrideTableStyleFontSizeAndJustification" w:uri="http://schemas.microsoft.com/office/word" w:val="1"/>
-    <w:compatSetting w:name="enableOpenTypeFeatures" w:uri="http://schemas.microsoft.com/office/word" w:val="1"/>
-    <w:compatSetting w:name="doNotFlipMirrorIndents" w:uri="http://schemas.microsoft.com/office/word" w:val="1"/>
-    <w:compatSetting w:name="differentiateMultirowTableHeaders" w:uri="http://schemas.microsoft.com/office/word" w:val="1"/>
-    <w:compatSetting w:name="useWord2013TrackBottomHyphenation" w:uri="http://schemas.microsoft.com/office/word" w:val="0"/>
-  </w:compat>
-  <w:rsids>
-    <w:rsidRoot w:val="00C8355C"/>
-    <w:rsid w:val="001D5109"/>
-    <w:rsid w:val="00C8355C"/>
-  </w:rsids>
-  <m:mathPr>
-    <m:mathFont m:val="Cambria Math"/>
-    <m:brkBin m:val="before"/>
-    <m:brkBinSub m:val="--"/>
-    <m:smallFrac m:val="0"/>
-    <m:dispDef/>
-    <m:lMargin m:val="0"/>
-    <m:rMargin m:val="0"/>
-    <m:defJc m:val="centerGroup"/>
-    <m:wrapIndent m:val="1440"/>
-    <m:intLim m:val="subSup"/>
-    <m:naryLim m:val="undOvr"/>
-  </m:mathPr>
-  <w:themeFontLang w:val="en-NL"/>
-  <w:clrSchemeMapping w:bg1="light1" w:t1="dark1" w:bg2="light2" w:t2="dark2" w:accent1="accent1" w:accent2="accent2" w:accent3="accent3" w:accent4="accent4" w:accent5="accent5" w:accent6="accent6" w:hyperlink="hyperlink" w:followedHyperlink="followedHyperlink"/>
-  <w:decimalSymbol w:val="."/>
-  <w:listSeparator w:val=","/>
-  <w15:chartTrackingRefBased/>
-</w:settings>
-</file>
-
-<file path=word/glossary/styles.xml><?xml version="1.0" encoding="utf-8"?>
-<w:styles xmlns:mc="http://schemas.openxmlformats.org/markup-compatibility/2006" xmlns:r="http://schemas.openxmlformats.org/officeDocument/2006/relationships" xmlns:w="http://schemas.openxmlformats.org/wordprocessingml/2006/main" xmlns:w14="http://schemas.microsoft.com/office/word/2010/wordml" xmlns:w15="http://schemas.microsoft.com/office/word/2012/wordml" xmlns:w16cex="http://schemas.microsoft.com/office/word/2018/wordml/cex" xmlns:w16cid="http://schemas.microsoft.com/office/word/2016/wordml/cid" xmlns:w16="http://schemas.microsoft.com/office/word/2018/wordml" xmlns:w16du="http://schemas.microsoft.com/office/word/2023/wordml/word16du" xmlns:w16sdtdh="http://schemas.microsoft.com/office/word/2020/wordml/sdtdatahash" xmlns:w16sdtfl="http://schemas.microsoft.com/office/word/2024/wordml/sdtformatlock" xmlns:w16se="http://schemas.microsoft.com/office/word/2015/wordml/symex" mc:Ignorable="w14 w15 w16se w16cid w16 w16cex w16sdtdh w16sdtfl w16du">
-  <w:docDefaults>
-    <w:rPrDefault>
-      <w:rPr>
-        <w:rFonts w:asciiTheme="minorHAnsi" w:eastAsiaTheme="minorEastAsia" w:hAnsiTheme="minorHAnsi" w:cstheme="minorBidi"/>
-        <w:kern w:val="2"/>
-        <w:sz w:val="24"/>
-        <w:szCs w:val="24"/>
-        <w:lang w:val="en-NL" w:eastAsia="en-NL" w:bidi="ar-SA"/>
-        <w14:ligatures w14:val="standardContextual"/>
-      </w:rPr>
-    </w:rPrDefault>
-    <w:pPrDefault>
-      <w:pPr>
-        <w:spacing w:after="160" w:line="278" w:lineRule="auto"/>
-      </w:pPr>
-    </w:pPrDefault>
-  </w:docDefaults>
-  <w:latentStyles w:defLockedState="0" w:defUIPriority="99" w:defSemiHidden="0" w:defUnhideWhenUsed="0" w:defQFormat="0" w:count="376">
-    <w:lsdException w:name="Normal" w:uiPriority="0" w:qFormat="1"/>
-    <w:lsdException w:name="heading 1" w:uiPriority="9" w:qFormat="1"/>
-    <w:lsdException w:name="heading 2" w:semiHidden="1" w:uiPriority="9" w:unhideWhenUsed="1" w:qFormat="1"/>
-    <w:lsdException w:name="heading 3" w:semiHidden="1" w:uiPriority="9" w:unhideWhenUsed="1" w:qFormat="1"/>
-    <w:lsdException w:name="heading 4" w:semiHidden="1" w:uiPriority="9" w:unhideWhenUsed="1" w:qFormat="1"/>
-    <w:lsdException w:name="heading 5" w:semiHidden="1" w:uiPriority="9" w:unhideWhenUsed="1" w:qFormat="1"/>
-    <w:lsdException w:name="heading 6" w:semiHidden="1" w:uiPriority="9" w:unhideWhenUsed="1" w:qFormat="1"/>
-    <w:lsdException w:name="heading 7" w:semiHidden="1" w:uiPriority="9" w:unhideWhenUsed="1" w:qFormat="1"/>
-    <w:lsdException w:name="heading 8" w:semiHidden="1" w:uiPriority="9" w:unhideWhenUsed="1" w:qFormat="1"/>
-    <w:lsdException w:name="heading 9" w:semiHidden="1" w:uiPriority="9" w:unhideWhenUsed="1" w:qFormat="1"/>
-    <w:lsdException w:name="index 1" w:semiHidden="1" w:unhideWhenUsed="1"/>
-    <w:lsdException w:name="index 2" w:semiHidden="1" w:unhideWhenUsed="1"/>
-    <w:lsdException w:name="index 3" w:semiHidden="1" w:unhideWhenUsed="1"/>
-    <w:lsdException w:name="index 4" w:semiHidden="1" w:unhideWhenUsed="1"/>
-    <w:lsdException w:name="index 5" w:semiHidden="1" w:unhideWhenUsed="1"/>
-    <w:lsdException w:name="index 6" w:semiHidden="1" w:unhideWhenUsed="1"/>
-    <w:lsdException w:name="index 7" w:semiHidden="1" w:unhideWhenUsed="1"/>
-    <w:lsdException w:name="index 8" w:semiHidden="1" w:unhideWhenUsed="1"/>
-    <w:lsdException w:name="index 9" w:semiHidden="1" w:unhideWhenUsed="1"/>
-    <w:lsdException w:name="toc 1" w:semiHidden="1" w:uiPriority="39" w:unhideWhenUsed="1"/>
-    <w:lsdException w:name="toc 2" w:semiHidden="1" w:uiPriority="39" w:unhideWhenUsed="1"/>
-    <w:lsdException w:name="toc 3" w:semiHidden="1" w:uiPriority="39" w:unhideWhenUsed="1"/>
-    <w:lsdException w:name="toc 4" w:semiHidden="1" w:uiPriority="39" w:unhideWhenUsed="1"/>
-    <w:lsdException w:name="toc 5" w:semiHidden="1" w:uiPriority="39" w:unhideWhenUsed="1"/>
-    <w:lsdException w:name="toc 6" w:semiHidden="1" w:uiPriority="39" w:unhideWhenUsed="1"/>
-    <w:lsdException w:name="toc 7" w:semiHidden="1" w:uiPriority="39" w:unhideWhenUsed="1"/>
-    <w:lsdException w:name="toc 8" w:semiHidden="1" w:uiPriority="39" w:unhideWhenUsed="1"/>
-    <w:lsdException w:name="toc 9" w:semiHidden="1" w:uiPriority="39" w:unhideWhenUsed="1"/>
-    <w:lsdException w:name="Normal Indent" w:semiHidden="1" w:unhideWhenUsed="1"/>
-    <w:lsdException w:name="footnote text" w:semiHidden="1" w:unhideWhenUsed="1"/>
-    <w:lsdException w:name="annotation text" w:semiHidden="1" w:unhideWhenUsed="1"/>
-    <w:lsdException w:name="header" w:semiHidden="1" w:unhideWhenUsed="1"/>
-    <w:lsdException w:name="footer" w:semiHidden="1" w:unhideWhenUsed="1"/>
-    <w:lsdException w:name="index heading" w:semiHidden="1" w:unhideWhenUsed="1"/>
-    <w:lsdException w:name="caption" w:semiHidden="1" w:uiPriority="35" w:unhideWhenUsed="1" w:qFormat="1"/>
-    <w:lsdException w:name="table of figures" w:semiHidden="1" w:unhideWhenUsed="1"/>
-    <w:lsdException w:name="envelope address" w:semiHidden="1" w:unhideWhenUsed="1"/>
-    <w:lsdException w:name="envelope return" w:semiHidden="1" w:unhideWhenUsed="1"/>
-    <w:lsdException w:name="footnote reference" w:semiHidden="1" w:unhideWhenUsed="1"/>
-    <w:lsdException w:name="annotation reference" w:semiHidden="1" w:unhideWhenUsed="1"/>
-    <w:lsdException w:name="line number" w:semiHidden="1" w:unhideWhenUsed="1"/>
-    <w:lsdException w:name="page number" w:semiHidden="1" w:unhideWhenUsed="1"/>
-    <w:lsdException w:name="endnote reference" w:semiHidden="1" w:unhideWhenUsed="1"/>
-    <w:lsdException w:name="endnote text" w:semiHidden="1" w:unhideWhenUsed="1"/>
-    <w:lsdException w:name="table of authorities" w:semiHidden="1" w:unhideWhenUsed="1"/>
-    <w:lsdException w:name="macro" w:semiHidden="1" w:unhideWhenUsed="1"/>
-    <w:lsdException w:name="toa heading" w:semiHidden="1" w:unhideWhenUsed="1"/>
-    <w:lsdException w:name="List" w:semiHidden="1" w:unhideWhenUsed="1"/>
-    <w:lsdException w:name="List Bullet" w:semiHidden="1" w:unhideWhenUsed="1"/>
-    <w:lsdException w:name="List Number" w:semiHidden="1" w:unhideWhenUsed="1"/>
-    <w:lsdException w:name="List 2" w:semiHidden="1" w:unhideWhenUsed="1"/>
-    <w:lsdException w:name="List 3" w:semiHidden="1" w:unhideWhenUsed="1"/>
-    <w:lsdException w:name="List 4" w:semiHidden="1" w:unhideWhenUsed="1"/>
-    <w:lsdException w:name="List 5" w:semiHidden="1" w:unhideWhenUsed="1"/>
-    <w:lsdException w:name="List Bullet 2" w:semiHidden="1" w:unhideWhenUsed="1"/>
-    <w:lsdException w:name="List Bullet 3" w:semiHidden="1" w:unhideWhenUsed="1"/>
-    <w:lsdException w:name="List Bullet 4" w:semiHidden="1" w:unhideWhenUsed="1"/>
-    <w:lsdException w:name="List Bullet 5" w:semiHidden="1" w:unhideWhenUsed="1"/>
-    <w:lsdException w:name="List Number 2" w:semiHidden="1" w:unhideWhenUsed="1"/>
-    <w:lsdException w:name="List Number 3" w:semiHidden="1" w:unhideWhenUsed="1"/>
-    <w:lsdException w:name="List Number 4" w:semiHidden="1" w:unhideWhenUsed="1"/>
-    <w:lsdException w:name="List Number 5" w:semiHidden="1" w:unhideWhenUsed="1"/>
-    <w:lsdException w:name="Title" w:uiPriority="10" w:qFormat="1"/>
-    <w:lsdException w:name="Closing" w:semiHidden="1" w:unhideWhenUsed="1"/>
-    <w:lsdException w:name="Signature" w:semiHidden="1" w:unhideWhenUsed="1"/>
-    <w:lsdException w:name="Default Paragraph Font" w:semiHidden="1" w:uiPriority="1" w:unhideWhenUsed="1"/>
-    <w:lsdException w:name="Body Text" w:semiHidden="1" w:unhideWhenUsed="1"/>
-    <w:lsdException w:name="Body Text Indent" w:semiHidden="1" w:unhideWhenUsed="1"/>
-    <w:lsdException w:name="List Continue" w:semiHidden="1" w:unhideWhenUsed="1"/>
-    <w:lsdException w:name="List Continue 2" w:semiHidden="1" w:unhideWhenUsed="1"/>
-    <w:lsdException w:name="List Continue 3" w:semiHidden="1" w:unhideWhenUsed="1"/>
-    <w:lsdException w:name="List Continue 4" w:semiHidden="1" w:unhideWhenUsed="1"/>
-    <w:lsdException w:name="List Continue 5" w:semiHidden="1" w:unhideWhenUsed="1"/>
-    <w:lsdException w:name="Message Header" w:semiHidden="1" w:unhideWhenUsed="1"/>
-    <w:lsdException w:name="Subtitle" w:uiPriority="11" w:qFormat="1"/>
-    <w:lsdException w:name="Salutation" w:semiHidden="1" w:unhideWhenUsed="1"/>
-    <w:lsdException w:name="Date" w:semiHidden="1" w:unhideWhenUsed="1"/>
-    <w:lsdException w:name="Body Text First Indent" w:semiHidden="1" w:unhideWhenUsed="1"/>
-    <w:lsdException w:name="Body Text First Indent 2" w:semiHidden="1" w:unhideWhenUsed="1"/>
-    <w:lsdException w:name="Note Heading" w:semiHidden="1" w:unhideWhenUsed="1"/>
-    <w:lsdException w:name="Body Text 2" w:semiHidden="1" w:unhideWhenUsed="1"/>
-    <w:lsdException w:name="Body Text 3" w:semiHidden="1" w:unhideWhenUsed="1"/>
-    <w:lsdException w:name="Body Text Indent 2" w:semiHidden="1" w:unhideWhenUsed="1"/>
-    <w:lsdException w:name="Body Text Indent 3" w:semiHidden="1" w:unhideWhenUsed="1"/>
-    <w:lsdException w:name="Block Text" w:semiHidden="1" w:unhideWhenUsed="1"/>
-    <w:lsdException w:name="Hyperlink" w:semiHidden="1" w:unhideWhenUsed="1"/>
-    <w:lsdException w:name="FollowedHyperlink" w:semiHidden="1" w:unhideWhenUsed="1"/>
-    <w:lsdException w:name="Strong" w:uiPriority="22" w:qFormat="1"/>
-    <w:lsdException w:name="Emphasis" w:uiPriority="20" w:qFormat="1"/>
-    <w:lsdException w:name="Document Map" w:semiHidden="1" w:unhideWhenUsed="1"/>
-    <w:lsdException w:name="Plain Text" w:semiHidden="1" w:unhideWhenUsed="1"/>
-    <w:lsdException w:name="E-mail Signature" w:semiHidden="1" w:unhideWhenUsed="1"/>
-    <w:lsdException w:name="HTML Top of Form" w:semiHidden="1" w:unhideWhenUsed="1"/>
-    <w:lsdException w:name="HTML Bottom of Form" w:semiHidden="1" w:unhideWhenUsed="1"/>
-    <w:lsdException w:name="Normal (Web)" w:semiHidden="1" w:unhideWhenUsed="1"/>
-    <w:lsdException w:name="HTML Acronym" w:semiHidden="1" w:unhideWhenUsed="1"/>
-    <w:lsdException w:name="HTML Address" w:semiHidden="1" w:unhideWhenUsed="1"/>
-    <w:lsdException w:name="HTML Cite" w:semiHidden="1" w:unhideWhenUsed="1"/>
-    <w:lsdException w:name="HTML Code" w:semiHidden="1" w:unhideWhenUsed="1"/>
-    <w:lsdException w:name="HTML Definition" w:semiHidden="1" w:unhideWhenUsed="1"/>
-    <w:lsdException w:name="HTML Keyboard" w:semiHidden="1" w:unhideWhenUsed="1"/>
-    <w:lsdException w:name="HTML Preformatted" w:semiHidden="1" w:unhideWhenUsed="1"/>
-    <w:lsdException w:name="HTML Sample" w:semiHidden="1" w:unhideWhenUsed="1"/>
-    <w:lsdException w:name="HTML Typewriter" w:semiHidden="1" w:unhideWhenUsed="1"/>
-    <w:lsdException w:name="HTML Variable" w:semiHidden="1" w:unhideWhenUsed="1"/>
-    <w:lsdException w:name="Normal Table" w:semiHidden="1" w:unhideWhenUsed="1"/>
-    <w:lsdException w:name="annotation subject" w:semiHidden="1" w:unhideWhenUsed="1"/>
-    <w:lsdException w:name="No List" w:semiHidden="1" w:unhideWhenUsed="1"/>
-    <w:lsdException w:name="Outline List 1" w:semiHidden="1" w:unhideWhenUsed="1"/>
-    <w:lsdException w:name="Outline List 2" w:semiHidden="1" w:unhideWhenUsed="1"/>
-    <w:lsdException w:name="Outline List 3" w:semiHidden="1" w:unhideWhenUsed="1"/>
-    <w:lsdException w:name="Table Simple 1" w:semiHidden="1" w:unhideWhenUsed="1"/>
-    <w:lsdException w:name="Table Simple 2" w:semiHidden="1" w:unhideWhenUsed="1"/>
-    <w:lsdException w:name="Table Simple 3" w:semiHidden="1" w:unhideWhenUsed="1"/>
-    <w:lsdException w:name="Table Classic 1" w:semiHidden="1" w:unhideWhenUsed="1"/>
-    <w:lsdException w:name="Table Classic 2" w:semiHidden="1" w:unhideWhenUsed="1"/>
-    <w:lsdException w:name="Table Classic 3" w:semiHidden="1" w:unhideWhenUsed="1"/>
-    <w:lsdException w:name="Table Classic 4" w:semiHidden="1" w:unhideWhenUsed="1"/>
-    <w:lsdException w:name="Table Colorful 1" w:semiHidden="1" w:unhideWhenUsed="1"/>
-    <w:lsdException w:name="Table Colorful 2" w:semiHidden="1" w:unhideWhenUsed="1"/>
-    <w:lsdException w:name="Table Colorful 3" w:semiHidden="1" w:unhideWhenUsed="1"/>
-    <w:lsdException w:name="Table Columns 1" w:semiHidden="1" w:unhideWhenUsed="1"/>
-    <w:lsdException w:name="Table Columns 2" w:semiHidden="1" w:unhideWhenUsed="1"/>
-    <w:lsdException w:name="Table Columns 3" w:semiHidden="1" w:unhideWhenUsed="1"/>
-    <w:lsdException w:name="Table Columns 4" w:semiHidden="1" w:unhideWhenUsed="1"/>
-    <w:lsdException w:name="Table Columns 5" w:semiHidden="1" w:unhideWhenUsed="1"/>
-    <w:lsdException w:name="Table Grid 1" w:semiHidden="1" w:unhideWhenUsed="1"/>
-    <w:lsdException w:name="Table Grid 2" w:semiHidden="1" w:unhideWhenUsed="1"/>
-    <w:lsdException w:name="Table Grid 3" w:semiHidden="1" w:unhideWhenUsed="1"/>
-    <w:lsdException w:name="Table Grid 4" w:semiHidden="1" w:unhideWhenUsed="1"/>
-    <w:lsdException w:name="Table Grid 5" w:semiHidden="1" w:unhideWhenUsed="1"/>
-    <w:lsdException w:name="Table Grid 6" w:semiHidden="1" w:unhideWhenUsed="1"/>
-    <w:lsdException w:name="Table Grid 7" w:semiHidden="1" w:unhideWhenUsed="1"/>
-    <w:lsdException w:name="Table Grid 8" w:semiHidden="1" w:unhideWhenUsed="1"/>
-    <w:lsdException w:name="Table List 1" w:semiHidden="1" w:unhideWhenUsed="1"/>
-    <w:lsdException w:name="Table List 2" w:semiHidden="1" w:unhideWhenUsed="1"/>
-    <w:lsdException w:name="Table List 3" w:semiHidden="1" w:unhideWhenUsed="1"/>
-    <w:lsdException w:name="Table List 4" w:semiHidden="1" w:unhideWhenUsed="1"/>
-    <w:lsdException w:name="Table List 5" w:semiHidden="1" w:unhideWhenUsed="1"/>
-    <w:lsdException w:name="Table List 6" w:semiHidden="1" w:unhideWhenUsed="1"/>
-    <w:lsdException w:name="Table List 7" w:semiHidden="1" w:unhideWhenUsed="1"/>
-    <w:lsdException w:name="Table List 8" w:semiHidden="1" w:unhideWhenUsed="1"/>
-    <w:lsdException w:name="Table 3D effects 1" w:semiHidden="1" w:unhideWhenUsed="1"/>
-    <w:lsdException w:name="Table 3D effects 2" w:semiHidden="1" w:unhideWhenUsed="1"/>
-    <w:lsdException w:name="Table 3D effects 3" w:semiHidden="1" w:unhideWhenUsed="1"/>
-    <w:lsdException w:name="Table Contemporary" w:semiHidden="1" w:unhideWhenUsed="1"/>
-    <w:lsdException w:name="Table Elegant" w:semiHidden="1" w:unhideWhenUsed="1"/>
-    <w:lsdException w:name="Table Professional" w:semiHidden="1" w:unhideWhenUsed="1"/>
-    <w:lsdException w:name="Table Subtle 1" w:semiHidden="1" w:unhideWhenUsed="1"/>
-    <w:lsdException w:name="Table Subtle 2" w:semiHidden="1" w:unhideWhenUsed="1"/>
-    <w:lsdException w:name="Table Web 1" w:semiHidden="1" w:unhideWhenUsed="1"/>
-    <w:lsdException w:name="Table Web 2" w:semiHidden="1" w:unhideWhenUsed="1"/>
-    <w:lsdException w:name="Table Web 3" w:semiHidden="1" w:unhideWhenUsed="1"/>
-    <w:lsdException w:name="Balloon Text" w:semiHidden="1" w:unhideWhenUsed="1"/>
-    <w:lsdException w:name="Table Grid" w:uiPriority="39"/>
-    <w:lsdException w:name="Table Theme" w:semiHidden="1" w:unhideWhenUsed="1"/>
-    <w:lsdException w:name="Placeholder Text" w:semiHidden="1"/>
-    <w:lsdException w:name="No Spacing" w:uiPriority="1" w:qFormat="1"/>
-    <w:lsdException w:name="Light Shading" w:uiPriority="60"/>
-    <w:lsdException w:name="Light List" w:uiPriority="61"/>
-    <w:lsdException w:name="Light Grid" w:uiPriority="62"/>
-    <w:lsdException w:name="Medium Shading 1" w:uiPriority="63"/>
-    <w:lsdException w:name="Medium Shading 2" w:uiPriority="64"/>
-    <w:lsdException w:name="Medium List 1" w:uiPriority="65"/>
-    <w:lsdException w:name="Medium List 2" w:uiPriority="66"/>
-    <w:lsdException w:name="Medium Grid 1" w:uiPriority="67"/>
-    <w:lsdException w:name="Medium Grid 2" w:uiPriority="68"/>
-    <w:lsdException w:name="Medium Grid 3" w:uiPriority="69"/>
-    <w:lsdException w:name="Dark List" w:uiPriority="70"/>
-    <w:lsdException w:name="Colorful Shading" w:uiPriority="71"/>
-    <w:lsdException w:name="Colorful List" w:uiPriority="72"/>
-    <w:lsdException w:name="Colorful Grid" w:uiPriority="73"/>
-    <w:lsdException w:name="Light Shading Accent 1" w:uiPriority="60"/>
-    <w:lsdException w:name="Light List Accent 1" w:uiPriority="61"/>
-    <w:lsdException w:name="Light Grid Accent 1" w:uiPriority="62"/>
-    <w:lsdException w:name="Medium Shading 1 Accent 1" w:uiPriority="63"/>
-    <w:lsdException w:name="Medium Shading 2 Accent 1" w:uiPriority="64"/>
-    <w:lsdException w:name="Medium List 1 Accent 1" w:uiPriority="65"/>
-    <w:lsdException w:name="Revision" w:semiHidden="1"/>
-    <w:lsdException w:name="List Paragraph" w:uiPriority="34" w:qFormat="1"/>
-    <w:lsdException w:name="Quote" w:uiPriority="29" w:qFormat="1"/>
-    <w:lsdException w:name="Intense Quote" w:uiPriority="30" w:qFormat="1"/>
-    <w:lsdException w:name="Medium List 2 Accent 1" w:uiPriority="66"/>
-    <w:lsdException w:name="Medium Grid 1 Accent 1" w:uiPriority="67"/>
-    <w:lsdException w:name="Medium Grid 2 Accent 1" w:uiPriority="68"/>
-    <w:lsdException w:name="Medium Grid 3 Accent 1" w:uiPriority="69"/>
-    <w:lsdException w:name="Dark List Accent 1" w:uiPriority="70"/>
-    <w:lsdException w:name="Colorful Shading Accent 1" w:uiPriority="71"/>
-    <w:lsdException w:name="Colorful List Accent 1" w:uiPriority="72"/>
-    <w:lsdException w:name="Colorful Grid Accent 1" w:uiPriority="73"/>
-    <w:lsdException w:name="Light Shading Accent 2" w:uiPriority="60"/>
-    <w:lsdException w:name="Light List Accent 2" w:uiPriority="61"/>
-    <w:lsdException w:name="Light Grid Accent 2" w:uiPriority="62"/>
-    <w:lsdException w:name="Medium Shading 1 Accent 2" w:uiPriority="63"/>
-    <w:lsdException w:name="Medium Shading 2 Accent 2" w:uiPriority="64"/>
-    <w:lsdException w:name="Medium List 1 Accent 2" w:uiPriority="65"/>
-    <w:lsdException w:name="Medium List 2 Accent 2" w:uiPriority="66"/>
-    <w:lsdException w:name="Medium Grid 1 Accent 2" w:uiPriority="67"/>
-    <w:lsdException w:name="Medium Grid 2 Accent 2" w:uiPriority="68"/>
-    <w:lsdException w:name="Medium Grid 3 Accent 2" w:uiPriority="69"/>
-    <w:lsdException w:name="Dark List Accent 2" w:uiPriority="70"/>
-    <w:lsdException w:name="Colorful Shading Accent 2" w:uiPriority="71"/>
-    <w:lsdException w:name="Colorful List Accent 2" w:uiPriority="72"/>
-    <w:lsdException w:name="Colorful Grid Accent 2" w:uiPriority="73"/>
-    <w:lsdException w:name="Light Shading Accent 3" w:uiPriority="60"/>
-    <w:lsdException w:name="Light List Accent 3" w:uiPriority="61"/>
-    <w:lsdException w:name="Light Grid Accent 3" w:uiPriority="62"/>
-    <w:lsdException w:name="Medium Shading 1 Accent 3" w:uiPriority="63"/>
-    <w:lsdException w:name="Medium Shading 2 Accent 3" w:uiPriority="64"/>
-    <w:lsdException w:name="Medium List 1 Accent 3" w:uiPriority="65"/>
-    <w:lsdException w:name="Medium List 2 Accent 3" w:uiPriority="66"/>
-    <w:lsdException w:name="Medium Grid 1 Accent 3" w:uiPriority="67"/>
-    <w:lsdException w:name="Medium Grid 2 Accent 3" w:uiPriority="68"/>
-    <w:lsdException w:name="Medium Grid 3 Accent 3" w:uiPriority="69"/>
-    <w:lsdException w:name="Dark List Accent 3" w:uiPriority="70"/>
-    <w:lsdException w:name="Colorful Shading Accent 3" w:uiPriority="71"/>
-    <w:lsdException w:name="Colorful List Accent 3" w:uiPriority="72"/>
-    <w:lsdException w:name="Colorful Grid Accent 3" w:uiPriority="73"/>
-    <w:lsdException w:name="Light Shading Accent 4" w:uiPriority="60"/>
-    <w:lsdException w:name="Light List Accent 4" w:uiPriority="61"/>
-    <w:lsdException w:name="Light Grid Accent 4" w:uiPriority="62"/>
-    <w:lsdException w:name="Medium Shading 1 Accent 4" w:uiPriority="63"/>
-    <w:lsdException w:name="Medium Shading 2 Accent 4" w:uiPriority="64"/>
-    <w:lsdException w:name="Medium List 1 Accent 4" w:uiPriority="65"/>
-    <w:lsdException w:name="Medium List 2 Accent 4" w:uiPriority="66"/>
-    <w:lsdException w:name="Medium Grid 1 Accent 4" w:uiPriority="67"/>
-    <w:lsdException w:name="Medium Grid 2 Accent 4" w:uiPriority="68"/>
-    <w:lsdException w:name="Medium Grid 3 Accent 4" w:uiPriority="69"/>
-    <w:lsdException w:name="Dark List Accent 4" w:uiPriority="70"/>
-    <w:lsdException w:name="Colorful Shading Accent 4" w:uiPriority="71"/>
-    <w:lsdException w:name="Colorful List Accent 4" w:uiPriority="72"/>
-    <w:lsdException w:name="Colorful Grid Accent 4" w:uiPriority="73"/>
-    <w:lsdException w:name="Light Shading Accent 5" w:uiPriority="60"/>
-    <w:lsdException w:name="Light List Accent 5" w:uiPriority="61"/>
-    <w:lsdException w:name="Light Grid Accent 5" w:uiPriority="62"/>
-    <w:lsdException w:name="Medium Shading 1 Accent 5" w:uiPriority="63"/>
-    <w:lsdException w:name="Medium Shading 2 Accent 5" w:uiPriority="64"/>
-    <w:lsdException w:name="Medium List 1 Accent 5" w:uiPriority="65"/>
-    <w:lsdException w:name="Medium List 2 Accent 5" w:uiPriority="66"/>
-    <w:lsdException w:name="Medium Grid 1 Accent 5" w:uiPriority="67"/>
-    <w:lsdException w:name="Medium Grid 2 Accent 5" w:uiPriority="68"/>
-    <w:lsdException w:name="Medium Grid 3 Accent 5" w:uiPriority="69"/>
-    <w:lsdException w:name="Dark List Accent 5" w:uiPriority="70"/>
-    <w:lsdException w:name="Colorful Shading Accent 5" w:uiPriority="71"/>
-    <w:lsdException w:name="Colorful List Accent 5" w:uiPriority="72"/>
-    <w:lsdException w:name="Colorful Grid Accent 5" w:uiPriority="73"/>
-    <w:lsdException w:name="Light Shading Accent 6" w:uiPriority="60"/>
-    <w:lsdException w:name="Light List Accent 6" w:uiPriority="61"/>
-    <w:lsdException w:name="Light Grid Accent 6" w:uiPriority="62"/>
-    <w:lsdException w:name="Medium Shading 1 Accent 6" w:uiPriority="63"/>
-    <w:lsdException w:name="Medium Shading 2 Accent 6" w:uiPriority="64"/>
-    <w:lsdException w:name="Medium List 1 Accent 6" w:uiPriority="65"/>
-    <w:lsdException w:name="Medium List 2 Accent 6" w:uiPriority="66"/>
-    <w:lsdException w:name="Medium Grid 1 Accent 6" w:uiPriority="67"/>
-    <w:lsdException w:name="Medium Grid 2 Accent 6" w:uiPriority="68"/>
-    <w:lsdException w:name="Medium Grid 3 Accent 6" w:uiPriority="69"/>
-    <w:lsdException w:name="Dark List Accent 6" w:uiPriority="70"/>
-    <w:lsdException w:name="Colorful Shading Accent 6" w:uiPriority="71"/>
-    <w:lsdException w:name="Colorful List Accent 6" w:uiPriority="72"/>
-    <w:lsdException w:name="Colorful Grid Accent 6" w:uiPriority="73"/>
-    <w:lsdException w:name="Subtle Emphasis" w:uiPriority="19" w:qFormat="1"/>
-    <w:lsdException w:name="Intense Emphasis" w:uiPriority="21" w:qFormat="1"/>
-    <w:lsdException w:name="Subtle Reference" w:uiPriority="31" w:qFormat="1"/>
-    <w:lsdException w:name="Intense Reference" w:uiPriority="32" w:qFormat="1"/>
-    <w:lsdException w:name="Book Title" w:uiPriority="33" w:qFormat="1"/>
-    <w:lsdException w:name="Bibliography" w:semiHidden="1" w:uiPriority="37" w:unhideWhenUsed="1"/>
-    <w:lsdException w:name="TOC Heading" w:semiHidden="1" w:uiPriority="39" w:unhideWhenUsed="1" w:qFormat="1"/>
-    <w:lsdException w:name="Plain Table 1" w:uiPriority="41"/>
-    <w:lsdException w:name="Plain Table 2" w:uiPriority="42"/>
-    <w:lsdException w:name="Plain Table 3" w:uiPriority="43"/>
-    <w:lsdException w:name="Plain Table 4" w:uiPriority="44"/>
-    <w:lsdException w:name="Plain Table 5" w:uiPriority="45"/>
-    <w:lsdException w:name="Grid Table Light" w:uiPriority="40"/>
-    <w:lsdException w:name="Grid Table 1 Light" w:uiPriority="46"/>
-    <w:lsdException w:name="Grid Table 2" w:uiPriority="47"/>
-    <w:lsdException w:name="Grid Table 3" w:uiPriority="48"/>
-    <w:lsdException w:name="Grid Table 4" w:uiPriority="49"/>
-    <w:lsdException w:name="Grid Table 5 Dark" w:uiPriority="50"/>
-    <w:lsdException w:name="Grid Table 6 Colorful" w:uiPriority="51"/>
-    <w:lsdException w:name="Grid Table 7 Colorful" w:uiPriority="52"/>
-    <w:lsdException w:name="Grid Table 1 Light Accent 1" w:uiPriority="46"/>
-    <w:lsdException w:name="Grid Table 2 Accent 1" w:uiPriority="47"/>
-    <w:lsdException w:name="Grid Table 3 Accent 1" w:uiPriority="48"/>
-    <w:lsdException w:name="Grid Table 4 Accent 1" w:uiPriority="49"/>
-    <w:lsdException w:name="Grid Table 5 Dark Accent 1" w:uiPriority="50"/>
-    <w:lsdException w:name="Grid Table 6 Colorful Accent 1" w:uiPriority="51"/>
-    <w:lsdException w:name="Grid Table 7 Colorful Accent 1" w:uiPriority="52"/>
-    <w:lsdException w:name="Grid Table 1 Light Accent 2" w:uiPriority="46"/>
-    <w:lsdException w:name="Grid Table 2 Accent 2" w:uiPriority="47"/>
-    <w:lsdException w:name="Grid Table 3 Accent 2" w:uiPriority="48"/>
-    <w:lsdException w:name="Grid Table 4 Accent 2" w:uiPriority="49"/>
-    <w:lsdException w:name="Grid Table 5 Dark Accent 2" w:uiPriority="50"/>
-    <w:lsdException w:name="Grid Table 6 Colorful Accent 2" w:uiPriority="51"/>
-    <w:lsdException w:name="Grid Table 7 Colorful Accent 2" w:uiPriority="52"/>
-    <w:lsdException w:name="Grid Table 1 Light Accent 3" w:uiPriority="46"/>
-    <w:lsdException w:name="Grid Table 2 Accent 3" w:uiPriority="47"/>
-    <w:lsdException w:name="Grid Table 3 Accent 3" w:uiPriority="48"/>
-    <w:lsdException w:name="Grid Table 4 Accent 3" w:uiPriority="49"/>
-    <w:lsdException w:name="Grid Table 5 Dark Accent 3" w:uiPriority="50"/>
-    <w:lsdException w:name="Grid Table 6 Colorful Accent 3" w:uiPriority="51"/>
-    <w:lsdException w:name="Grid Table 7 Colorful Accent 3" w:uiPriority="52"/>
-    <w:lsdException w:name="Grid Table 1 Light Accent 4" w:uiPriority="46"/>
-    <w:lsdException w:name="Grid Table 2 Accent 4" w:uiPriority="47"/>
-    <w:lsdException w:name="Grid Table 3 Accent 4" w:uiPriority="48"/>
-    <w:lsdException w:name="Grid Table 4 Accent 4" w:uiPriority="49"/>
-    <w:lsdException w:name="Grid Table 5 Dark Accent 4" w:uiPriority="50"/>
-    <w:lsdException w:name="Grid Table 6 Colorful Accent 4" w:uiPriority="51"/>
-    <w:lsdException w:name="Grid Table 7 Colorful Accent 4" w:uiPriority="52"/>
-    <w:lsdException w:name="Grid Table 1 Light Accent 5" w:uiPriority="46"/>
-    <w:lsdException w:name="Grid Table 2 Accent 5" w:uiPriority="47"/>
-    <w:lsdException w:name="Grid Table 3 Accent 5" w:uiPriority="48"/>
-    <w:lsdException w:name="Grid Table 4 Accent 5" w:uiPriority="49"/>
-    <w:lsdException w:name="Grid Table 5 Dark Accent 5" w:uiPriority="50"/>
-    <w:lsdException w:name="Grid Table 6 Colorful Accent 5" w:uiPriority="51"/>
-    <w:lsdException w:name="Grid Table 7 Colorful Accent 5" w:uiPriority="52"/>
-    <w:lsdException w:name="Grid Table 1 Light Accent 6" w:uiPriority="46"/>
-    <w:lsdException w:name="Grid Table 2 Accent 6" w:uiPriority="47"/>
-    <w:lsdException w:name="Grid Table 3 Accent 6" w:uiPriority="48"/>
-    <w:lsdException w:name="Grid Table 4 Accent 6" w:uiPriority="49"/>
-    <w:lsdException w:name="Grid Table 5 Dark Accent 6" w:uiPriority="50"/>
-    <w:lsdException w:name="Grid Table 6 Colorful Accent 6" w:uiPriority="51"/>
-    <w:lsdException w:name="Grid Table 7 Colorful Accent 6" w:uiPriority="52"/>
-    <w:lsdException w:name="List Table 1 Light" w:uiPriority="46"/>
-    <w:lsdException w:name="List Table 2" w:uiPriority="47"/>
-    <w:lsdException w:name="List Table 3" w:uiPriority="48"/>
-    <w:lsdException w:name="List Table 4" w:uiPriority="49"/>
-    <w:lsdException w:name="List Table 5 Dark" w:uiPriority="50"/>
-    <w:lsdException w:name="List Table 6 Colorful" w:uiPriority="51"/>
-    <w:lsdException w:name="List Table 7 Colorful" w:uiPriority="52"/>
-    <w:lsdException w:name="List Table 1 Light Accent 1" w:uiPriority="46"/>
-    <w:lsdException w:name="List Table 2 Accent 1" w:uiPriority="47"/>
-    <w:lsdException w:name="List Table 3 Accent 1" w:uiPriority="48"/>
-    <w:lsdException w:name="List Table 4 Accent 1" w:uiPriority="49"/>
-    <w:lsdException w:name="List Table 5 Dark Accent 1" w:uiPriority="50"/>
-    <w:lsdException w:name="List Table 6 Colorful Accent 1" w:uiPriority="51"/>
-    <w:lsdException w:name="List Table 7 Colorful Accent 1" w:uiPriority="52"/>
-    <w:lsdException w:name="List Table 1 Light Accent 2" w:uiPriority="46"/>
-    <w:lsdException w:name="List Table 2 Accent 2" w:uiPriority="47"/>
-    <w:lsdException w:name="List Table 3 Accent 2" w:uiPriority="48"/>
-    <w:lsdException w:name="List Table 4 Accent 2" w:uiPriority="49"/>
-    <w:lsdException w:name="List Table 5 Dark Accent 2" w:uiPriority="50"/>
-    <w:lsdException w:name="List Table 6 Colorful Accent 2" w:uiPriority="51"/>
-    <w:lsdException w:name="List Table 7 Colorful Accent 2" w:uiPriority="52"/>
-    <w:lsdException w:name="List Table 1 Light Accent 3" w:uiPriority="46"/>
-    <w:lsdException w:name="List Table 2 Accent 3" w:uiPriority="47"/>
-    <w:lsdException w:name="List Table 3 Accent 3" w:uiPriority="48"/>
-    <w:lsdException w:name="List Table 4 Accent 3" w:uiPriority="49"/>
-    <w:lsdException w:name="List Table 5 Dark Accent 3" w:uiPriority="50"/>
-    <w:lsdException w:name="List Table 6 Colorful Accent 3" w:uiPriority="51"/>
-    <w:lsdException w:name="List Table 7 Colorful Accent 3" w:uiPriority="52"/>
-    <w:lsdException w:name="List Table 1 Light Accent 4" w:uiPriority="46"/>
-    <w:lsdException w:name="List Table 2 Accent 4" w:uiPriority="47"/>
-    <w:lsdException w:name="List Table 3 Accent 4" w:uiPriority="48"/>
-    <w:lsdException w:name="List Table 4 Accent 4" w:uiPriority="49"/>
-    <w:lsdException w:name="List Table 5 Dark Accent 4" w:uiPriority="50"/>
-    <w:lsdException w:name="List Table 6 Colorful Accent 4" w:uiPriority="51"/>
-    <w:lsdException w:name="List Table 7 Colorful Accent 4" w:uiPriority="52"/>
-    <w:lsdException w:name="List Table 1 Light Accent 5" w:uiPriority="46"/>
-    <w:lsdException w:name="List Table 2 Accent 5" w:uiPriority="47"/>
-    <w:lsdException w:name="List Table 3 Accent 5" w:uiPriority="48"/>
-    <w:lsdException w:name="List Table 4 Accent 5" w:uiPriority="49"/>
-    <w:lsdException w:name="List Table 5 Dark Accent 5" w:uiPriority="50"/>
-    <w:lsdException w:name="List Table 6 Colorful Accent 5" w:uiPriority="51"/>
-    <w:lsdException w:name="List Table 7 Colorful Accent 5" w:uiPriority="52"/>
-    <w:lsdException w:name="List Table 1 Light Accent 6" w:uiPriority="46"/>
-    <w:lsdException w:name="List Table 2 Accent 6" w:uiPriority="47"/>
-    <w:lsdException w:name="List Table 3 Accent 6" w:uiPriority="48"/>
-    <w:lsdException w:name="List Table 4 Accent 6" w:uiPriority="49"/>
-    <w:lsdException w:name="List Table 5 Dark Accent 6" w:uiPriority="50"/>
-    <w:lsdException w:name="List Table 6 Colorful Accent 6" w:uiPriority="51"/>
-    <w:lsdException w:name="List Table 7 Colorful Accent 6" w:uiPriority="52"/>
-    <w:lsdException w:name="Mention" w:semiHidden="1" w:unhideWhenUsed="1"/>
-    <w:lsdException w:name="Smart Hyperlink" w:semiHidden="1" w:unhideWhenUsed="1"/>
-    <w:lsdException w:name="Hashtag" w:semiHidden="1" w:unhideWhenUsed="1"/>
-    <w:lsdException w:name="Unresolved Mention" w:semiHidden="1" w:unhideWhenUsed="1"/>
-    <w:lsdException w:name="Smart Link" w:semiHidden="1" w:unhideWhenUsed="1"/>
-  </w:latentStyles>
-  <w:style w:type="paragraph" w:default="1" w:styleId="Normal">
-    <w:name w:val="Normal"/>
-    <w:qFormat/>
-  </w:style>
-  <w:style w:type="character" w:default="1" w:styleId="DefaultParagraphFont">
-    <w:name w:val="Default Paragraph Font"/>
-    <w:uiPriority w:val="1"/>
-    <w:semiHidden/>
-    <w:unhideWhenUsed/>
-  </w:style>
-  <w:style w:type="table" w:default="1" w:styleId="TableNormal">
-    <w:name w:val="Normal Table"/>
-    <w:uiPriority w:val="99"/>
-    <w:semiHidden/>
-    <w:unhideWhenUsed/>
-    <w:tblPr>
-      <w:tblInd w:w="0" w:type="dxa"/>
-      <w:tblCellMar>
-        <w:top w:w="0" w:type="dxa"/>
-        <w:left w:w="108" w:type="dxa"/>
-        <w:bottom w:w="0" w:type="dxa"/>
-        <w:right w:w="108" w:type="dxa"/>
-      </w:tblCellMar>
-    </w:tblPr>
-  </w:style>
-  <w:style w:type="numbering" w:default="1" w:styleId="NoList">
-    <w:name w:val="No List"/>
-    <w:uiPriority w:val="99"/>
-    <w:semiHidden/>
-    <w:unhideWhenUsed/>
-  </w:style>
-  <w:style w:type="character" w:styleId="PlaceholderText">
-    <w:name w:val="Placeholder Text"/>
-    <w:basedOn w:val="DefaultParagraphFont"/>
-    <w:uiPriority w:val="99"/>
-    <w:semiHidden/>
-    <w:rPr>
-      <w:color w:val="666666"/>
-    </w:rPr>
-  </w:style>
-</w:styles>
-</file>
-
-<file path=word/glossary/webSettings.xml><?xml version="1.0" encoding="utf-8"?>
-<w:webSettings xmlns:mc="http://schemas.openxmlformats.org/markup-compatibility/2006" xmlns:r="http://schemas.openxmlformats.org/officeDocument/2006/relationships" xmlns:w="http://schemas.openxmlformats.org/wordprocessingml/2006/main" xmlns:w14="http://schemas.microsoft.com/office/word/2010/wordml" xmlns:w15="http://schemas.microsoft.com/office/word/2012/wordml" xmlns:w16cex="http://schemas.microsoft.com/office/word/2018/wordml/cex" xmlns:w16cid="http://schemas.microsoft.com/office/word/2016/wordml/cid" xmlns:w16="http://schemas.microsoft.com/office/word/2018/wordml" xmlns:w16du="http://schemas.microsoft.com/office/word/2023/wordml/word16du" xmlns:w16sdtdh="http://schemas.microsoft.com/office/word/2020/wordml/sdtdatahash" xmlns:w16sdtfl="http://schemas.microsoft.com/office/word/2024/wordml/sdtformatlock" xmlns:w16se="http://schemas.microsoft.com/office/word/2015/wordml/symex" mc:Ignorable="w14 w15 w16se w16cid w16 w16cex w16sdtdh w16sdtfl w16du">
-  <w:optimizeForBrowser/>
-  <w:allowPNG/>
-</w:webSettings>
-</file>
-
 <file path=word/theme/theme1.xml><?xml version="1.0" encoding="utf-8"?>
 <a:theme xmlns:a="http://schemas.openxmlformats.org/drawingml/2006/main" name="Office Theme">
   <a:themeElements>

--- a/5. Julia Set/Documents/Report_5.docx
+++ b/5. Julia Set/Documents/Report_5.docx
@@ -125,6 +125,7 @@
                                   <w:sdtPr>
                                     <w:rPr>
                                       <w:color w:val="FFFFFF" w:themeColor="background1"/>
+                                      <w:lang w:val="nl-NL"/>
                                     </w:rPr>
                                     <w:alias w:val="Author"/>
                                     <w:tag w:val=""/>
@@ -140,11 +141,13 @@
                                         <w:jc w:val="center"/>
                                         <w:rPr>
                                           <w:color w:val="FFFFFF" w:themeColor="background1"/>
+                                          <w:lang w:val="nl-NL"/>
                                         </w:rPr>
                                       </w:pPr>
                                       <w:r>
                                         <w:rPr>
                                           <w:color w:val="FFFFFF" w:themeColor="background1"/>
+                                          <w:lang w:val="nl-NL"/>
                                         </w:rPr>
                                         <w:t>Joey Welvaadt</w:t>
                                       </w:r>
@@ -158,6 +161,7 @@
                                     <w:jc w:val="center"/>
                                     <w:rPr>
                                       <w:color w:val="FFFFFF" w:themeColor="background1"/>
+                                      <w:lang w:val="nl-NL"/>
                                     </w:rPr>
                                   </w:pPr>
                                   <w:sdt>
@@ -165,6 +169,7 @@
                                       <w:rPr>
                                         <w:caps/>
                                         <w:color w:val="FFFFFF" w:themeColor="background1"/>
+                                        <w:lang w:val="nl-NL"/>
                                       </w:rPr>
                                       <w:alias w:val="Company"/>
                                       <w:tag w:val=""/>
@@ -177,6 +182,7 @@
                                         <w:rPr>
                                           <w:caps/>
                                           <w:color w:val="FFFFFF" w:themeColor="background1"/>
+                                          <w:lang w:val="nl-NL"/>
                                         </w:rPr>
                                         <w:t>Hogeschool Utrecht</w:t>
                                       </w:r>
@@ -185,7 +191,7 @@
                                   <w:r>
                                     <w:rPr>
                                       <w:color w:val="FFFFFF" w:themeColor="background1"/>
-                                      <w:lang w:val="en-GB"/>
+                                      <w:lang w:val="nl-NL"/>
                                     </w:rPr>
                                     <w:t>  </w:t>
                                   </w:r>
@@ -193,6 +199,7 @@
                                     <w:sdtPr>
                                       <w:rPr>
                                         <w:color w:val="FFFFFF" w:themeColor="background1"/>
+                                        <w:lang w:val="nl-NL"/>
                                       </w:rPr>
                                       <w:alias w:val="Address"/>
                                       <w:tag w:val=""/>
@@ -204,6 +211,7 @@
                                       <w:r>
                                         <w:rPr>
                                           <w:color w:val="FFFFFF" w:themeColor="background1"/>
+                                          <w:lang w:val="nl-NL"/>
                                         </w:rPr>
                                         <w:t>1734098</w:t>
                                       </w:r>
@@ -217,11 +225,13 @@
                                     <w:jc w:val="center"/>
                                     <w:rPr>
                                       <w:color w:val="FFFFFF" w:themeColor="background1"/>
+                                      <w:lang w:val="nl-NL"/>
                                     </w:rPr>
                                   </w:pPr>
                                   <w:r>
                                     <w:rPr>
                                       <w:color w:val="FFFFFF" w:themeColor="background1"/>
+                                      <w:lang w:val="nl-NL"/>
                                     </w:rPr>
                                     <w:t>https://github.com/JoeyWelvaadt1999/HPPv2</w:t>
                                   </w:r>
@@ -343,6 +353,7 @@
                             <w:sdtPr>
                               <w:rPr>
                                 <w:color w:val="FFFFFF" w:themeColor="background1"/>
+                                <w:lang w:val="nl-NL"/>
                               </w:rPr>
                               <w:alias w:val="Author"/>
                               <w:tag w:val=""/>
@@ -358,11 +369,13 @@
                                   <w:jc w:val="center"/>
                                   <w:rPr>
                                     <w:color w:val="FFFFFF" w:themeColor="background1"/>
+                                    <w:lang w:val="nl-NL"/>
                                   </w:rPr>
                                 </w:pPr>
                                 <w:r>
                                   <w:rPr>
                                     <w:color w:val="FFFFFF" w:themeColor="background1"/>
+                                    <w:lang w:val="nl-NL"/>
                                   </w:rPr>
                                   <w:t>Joey Welvaadt</w:t>
                                 </w:r>
@@ -376,6 +389,7 @@
                               <w:jc w:val="center"/>
                               <w:rPr>
                                 <w:color w:val="FFFFFF" w:themeColor="background1"/>
+                                <w:lang w:val="nl-NL"/>
                               </w:rPr>
                             </w:pPr>
                             <w:sdt>
@@ -383,6 +397,7 @@
                                 <w:rPr>
                                   <w:caps/>
                                   <w:color w:val="FFFFFF" w:themeColor="background1"/>
+                                  <w:lang w:val="nl-NL"/>
                                 </w:rPr>
                                 <w:alias w:val="Company"/>
                                 <w:tag w:val=""/>
@@ -395,6 +410,7 @@
                                   <w:rPr>
                                     <w:caps/>
                                     <w:color w:val="FFFFFF" w:themeColor="background1"/>
+                                    <w:lang w:val="nl-NL"/>
                                   </w:rPr>
                                   <w:t>Hogeschool Utrecht</w:t>
                                 </w:r>
@@ -403,7 +419,7 @@
                             <w:r>
                               <w:rPr>
                                 <w:color w:val="FFFFFF" w:themeColor="background1"/>
-                                <w:lang w:val="en-GB"/>
+                                <w:lang w:val="nl-NL"/>
                               </w:rPr>
                               <w:t>  </w:t>
                             </w:r>
@@ -411,6 +427,7 @@
                               <w:sdtPr>
                                 <w:rPr>
                                   <w:color w:val="FFFFFF" w:themeColor="background1"/>
+                                  <w:lang w:val="nl-NL"/>
                                 </w:rPr>
                                 <w:alias w:val="Address"/>
                                 <w:tag w:val=""/>
@@ -422,6 +439,7 @@
                                 <w:r>
                                   <w:rPr>
                                     <w:color w:val="FFFFFF" w:themeColor="background1"/>
+                                    <w:lang w:val="nl-NL"/>
                                   </w:rPr>
                                   <w:t>1734098</w:t>
                                 </w:r>
@@ -435,11 +453,13 @@
                               <w:jc w:val="center"/>
                               <w:rPr>
                                 <w:color w:val="FFFFFF" w:themeColor="background1"/>
+                                <w:lang w:val="nl-NL"/>
                               </w:rPr>
                             </w:pPr>
                             <w:r>
                               <w:rPr>
                                 <w:color w:val="FFFFFF" w:themeColor="background1"/>
+                                <w:lang w:val="nl-NL"/>
                               </w:rPr>
                               <w:t>https://github.com/JoeyWelvaadt1999/HPPv2</w:t>
                             </w:r>
@@ -591,7 +611,21 @@
         <w:rPr>
           <w:lang w:val="nl-NL"/>
         </w:rPr>
-        <w:t>ijn uiteindelijke code weergeven. De geïmplementeerde structuur maakt gebruikt van OpenMP om het proces</w:t>
+        <w:t xml:space="preserve">ijn uiteindelijke code weergeven. De geïmplementeerde structuur maakt gebruikt van </w:t>
+      </w:r>
+      <w:proofErr w:type="spellStart"/>
+      <w:r>
+        <w:rPr>
+          <w:lang w:val="nl-NL"/>
+        </w:rPr>
+        <w:t>OpenMP</w:t>
+      </w:r>
+      <w:proofErr w:type="spellEnd"/>
+      <w:r>
+        <w:rPr>
+          <w:lang w:val="nl-NL"/>
+        </w:rPr>
+        <w:t xml:space="preserve"> om het proces</w:t>
       </w:r>
       <w:r>
         <w:rPr>
@@ -615,7 +649,77 @@
         <w:rPr>
           <w:lang w:val="nl-NL"/>
         </w:rPr>
-        <w:t>Maar om te verifieren of dit nou echt de beste manier is heb ik ook een opstelling gemaakt met enkel MPI (figuur 1a en 2a) en een met enkel OpenMP (figuur 1b en 2b). De foto’s lijken misschien door elkaar te staan, maar voor enkel OpenMP moest ik enkel de main functie aanpassen en voor enkel MPI moest ik alleen de renderFrame functie aan te passen.</w:t>
+        <w:t xml:space="preserve">Maar om te </w:t>
+      </w:r>
+      <w:proofErr w:type="spellStart"/>
+      <w:r>
+        <w:rPr>
+          <w:lang w:val="nl-NL"/>
+        </w:rPr>
+        <w:t>verifieren</w:t>
+      </w:r>
+      <w:proofErr w:type="spellEnd"/>
+      <w:r>
+        <w:rPr>
+          <w:lang w:val="nl-NL"/>
+        </w:rPr>
+        <w:t xml:space="preserve"> of dit nou echt de beste manier is heb ik ook een opstelling gemaakt met enkel MPI (figuur 1a en 2a) en een met enkel </w:t>
+      </w:r>
+      <w:proofErr w:type="spellStart"/>
+      <w:r>
+        <w:rPr>
+          <w:lang w:val="nl-NL"/>
+        </w:rPr>
+        <w:t>OpenMP</w:t>
+      </w:r>
+      <w:proofErr w:type="spellEnd"/>
+      <w:r>
+        <w:rPr>
+          <w:lang w:val="nl-NL"/>
+        </w:rPr>
+        <w:t xml:space="preserve"> (figuur 1b en 2b). De foto’s lijken misschien door elkaar te staan, maar voor enkel </w:t>
+      </w:r>
+      <w:proofErr w:type="spellStart"/>
+      <w:r>
+        <w:rPr>
+          <w:lang w:val="nl-NL"/>
+        </w:rPr>
+        <w:t>OpenMP</w:t>
+      </w:r>
+      <w:proofErr w:type="spellEnd"/>
+      <w:r>
+        <w:rPr>
+          <w:lang w:val="nl-NL"/>
+        </w:rPr>
+        <w:t xml:space="preserve"> moest ik enkel de </w:t>
+      </w:r>
+      <w:proofErr w:type="spellStart"/>
+      <w:r>
+        <w:rPr>
+          <w:lang w:val="nl-NL"/>
+        </w:rPr>
+        <w:t>main</w:t>
+      </w:r>
+      <w:proofErr w:type="spellEnd"/>
+      <w:r>
+        <w:rPr>
+          <w:lang w:val="nl-NL"/>
+        </w:rPr>
+        <w:t xml:space="preserve"> functie aanpassen en voor enkel MPI moest ik alleen de </w:t>
+      </w:r>
+      <w:proofErr w:type="spellStart"/>
+      <w:r>
+        <w:rPr>
+          <w:lang w:val="nl-NL"/>
+        </w:rPr>
+        <w:t>renderFrame</w:t>
+      </w:r>
+      <w:proofErr w:type="spellEnd"/>
+      <w:r>
+        <w:rPr>
+          <w:lang w:val="nl-NL"/>
+        </w:rPr>
+        <w:t xml:space="preserve"> functie aan te passen.</w:t>
       </w:r>
     </w:p>
     <w:p>
@@ -734,8 +838,13 @@
           <w:lang w:val="nl-NL"/>
         </w:rPr>
       </w:pPr>
-      <w:r>
-        <w:t>Figuur 1a Gathering frames: MPI</w:t>
+      <w:proofErr w:type="spellStart"/>
+      <w:r>
+        <w:t>Figuur</w:t>
+      </w:r>
+      <w:proofErr w:type="spellEnd"/>
+      <w:r>
+        <w:t xml:space="preserve"> 1a Gathering frames: MPI</w:t>
       </w:r>
       <w:r>
         <w:rPr>
@@ -794,8 +903,30 @@
         <w:rPr>
           <w:lang w:val="nl-NL"/>
         </w:rPr>
-        <w:t>b Rendering enkele frame: OpenMP</w:t>
-      </w:r>
+        <w:t xml:space="preserve">b </w:t>
+      </w:r>
+      <w:proofErr w:type="spellStart"/>
+      <w:r>
+        <w:rPr>
+          <w:lang w:val="nl-NL"/>
+        </w:rPr>
+        <w:t>Rendering</w:t>
+      </w:r>
+      <w:proofErr w:type="spellEnd"/>
+      <w:r>
+        <w:rPr>
+          <w:lang w:val="nl-NL"/>
+        </w:rPr>
+        <w:t xml:space="preserve"> enkele frame: </w:t>
+      </w:r>
+      <w:proofErr w:type="spellStart"/>
+      <w:r>
+        <w:rPr>
+          <w:lang w:val="nl-NL"/>
+        </w:rPr>
+        <w:t>OpenMP</w:t>
+      </w:r>
+      <w:proofErr w:type="spellEnd"/>
     </w:p>
     <w:p>
       <w:pPr>
@@ -929,7 +1060,21 @@
         <w:rPr>
           <w:lang w:val="nl-NL"/>
         </w:rPr>
-        <w:t xml:space="preserve"> RenderFrame veranderd naar enkel MPI</w:t>
+        <w:t xml:space="preserve"> </w:t>
+      </w:r>
+      <w:proofErr w:type="spellStart"/>
+      <w:r>
+        <w:rPr>
+          <w:lang w:val="nl-NL"/>
+        </w:rPr>
+        <w:t>RenderFrame</w:t>
+      </w:r>
+      <w:proofErr w:type="spellEnd"/>
+      <w:r>
+        <w:rPr>
+          <w:lang w:val="nl-NL"/>
+        </w:rPr>
+        <w:t xml:space="preserve"> veranderd naar enkel MPI</w:t>
       </w:r>
       <w:r>
         <w:rPr>
@@ -953,8 +1098,30 @@
         <w:rPr>
           <w:lang w:val="nl-NL"/>
         </w:rPr>
-        <w:t>Figuur 2b Main veranderd naar enkel OpenMP</w:t>
-      </w:r>
+        <w:t xml:space="preserve">Figuur 2b </w:t>
+      </w:r>
+      <w:proofErr w:type="spellStart"/>
+      <w:r>
+        <w:rPr>
+          <w:lang w:val="nl-NL"/>
+        </w:rPr>
+        <w:t>Main</w:t>
+      </w:r>
+      <w:proofErr w:type="spellEnd"/>
+      <w:r>
+        <w:rPr>
+          <w:lang w:val="nl-NL"/>
+        </w:rPr>
+        <w:t xml:space="preserve"> veranderd naar enkel </w:t>
+      </w:r>
+      <w:proofErr w:type="spellStart"/>
+      <w:r>
+        <w:rPr>
+          <w:lang w:val="nl-NL"/>
+        </w:rPr>
+        <w:t>OpenMP</w:t>
+      </w:r>
+      <w:proofErr w:type="spellEnd"/>
     </w:p>
     <w:p>
       <w:pPr>
@@ -972,7 +1139,49 @@
         <w:rPr>
           <w:lang w:val="nl-NL"/>
         </w:rPr>
-        <w:t>Wat blijkt is dat het gebruik maken van de combinatie van OpenMP en MPI voor een groot deel zorgt voor de minste tijd, overigens gaat een implementatie van enkel MPI het beter sneller doen vanaf 256 processen komen. Dit kan komen omdat er op een gegeven moment 256 processen en 16 threads worden aangemaakt, wat zorgt voor veel communicatieoverhead terwijl er weinig werk is voor alle processen en threads.</w:t>
+        <w:t xml:space="preserve">Wat blijkt is dat het gebruik maken van de combinatie van </w:t>
+      </w:r>
+      <w:proofErr w:type="spellStart"/>
+      <w:r>
+        <w:rPr>
+          <w:lang w:val="nl-NL"/>
+        </w:rPr>
+        <w:t>OpenMP</w:t>
+      </w:r>
+      <w:proofErr w:type="spellEnd"/>
+      <w:r>
+        <w:rPr>
+          <w:lang w:val="nl-NL"/>
+        </w:rPr>
+        <w:t xml:space="preserve"> en MPI voor een groot deel zorgt voor de minste tijd, overigens gaat een implementatie van enkel MPI het beter sneller doen vanaf 256 processen komen. Dit kan komen omdat er op een gegeven moment 256 processen en 16 </w:t>
+      </w:r>
+      <w:proofErr w:type="spellStart"/>
+      <w:r>
+        <w:rPr>
+          <w:lang w:val="nl-NL"/>
+        </w:rPr>
+        <w:t>threads</w:t>
+      </w:r>
+      <w:proofErr w:type="spellEnd"/>
+      <w:r>
+        <w:rPr>
+          <w:lang w:val="nl-NL"/>
+        </w:rPr>
+        <w:t xml:space="preserve"> worden aangemaakt, wat zorgt voor veel communicatieoverhead terwijl er weinig werk is voor alle processen en </w:t>
+      </w:r>
+      <w:proofErr w:type="spellStart"/>
+      <w:r>
+        <w:rPr>
+          <w:lang w:val="nl-NL"/>
+        </w:rPr>
+        <w:t>threads</w:t>
+      </w:r>
+      <w:proofErr w:type="spellEnd"/>
+      <w:r>
+        <w:rPr>
+          <w:lang w:val="nl-NL"/>
+        </w:rPr>
+        <w:t>.</w:t>
       </w:r>
     </w:p>
     <w:p>
@@ -1061,7 +1270,35 @@
         <w:rPr>
           <w:lang w:val="nl-NL"/>
         </w:rPr>
-        <w:t xml:space="preserve"> Benchmark verschillende aantallen processen en threads, ook OpenMP en MPI apart</w:t>
+        <w:t xml:space="preserve"> Benchmark verschillende aantallen processen en </w:t>
+      </w:r>
+      <w:proofErr w:type="spellStart"/>
+      <w:r>
+        <w:rPr>
+          <w:lang w:val="nl-NL"/>
+        </w:rPr>
+        <w:t>threads</w:t>
+      </w:r>
+      <w:proofErr w:type="spellEnd"/>
+      <w:r>
+        <w:rPr>
+          <w:lang w:val="nl-NL"/>
+        </w:rPr>
+        <w:t xml:space="preserve">, ook </w:t>
+      </w:r>
+      <w:proofErr w:type="spellStart"/>
+      <w:r>
+        <w:rPr>
+          <w:lang w:val="nl-NL"/>
+        </w:rPr>
+        <w:t>OpenMP</w:t>
+      </w:r>
+      <w:proofErr w:type="spellEnd"/>
+      <w:r>
+        <w:rPr>
+          <w:lang w:val="nl-NL"/>
+        </w:rPr>
+        <w:t xml:space="preserve"> en MPI apart</w:t>
       </w:r>
     </w:p>
     <w:p>
@@ -1075,7 +1312,35 @@
           <w:lang w:val="nl-NL"/>
         </w:rPr>
         <w:lastRenderedPageBreak/>
-        <w:t>Om daadwerkelijk aan te tonen dat bij meer werk de gecombineerde versie van beide MPI en OpenMP beter presteert is in figuur 4 de benchmark te zien van enkel MPI en de combinatie met OpenMP waar ze 5000 frames aanmaken in plaats van 750.</w:t>
+        <w:t xml:space="preserve">Om daadwerkelijk aan te tonen dat bij meer werk de gecombineerde versie van beide MPI en </w:t>
+      </w:r>
+      <w:proofErr w:type="spellStart"/>
+      <w:r>
+        <w:rPr>
+          <w:lang w:val="nl-NL"/>
+        </w:rPr>
+        <w:t>OpenMP</w:t>
+      </w:r>
+      <w:proofErr w:type="spellEnd"/>
+      <w:r>
+        <w:rPr>
+          <w:lang w:val="nl-NL"/>
+        </w:rPr>
+        <w:t xml:space="preserve"> beter presteert is in figuur 4 de benchmark te zien van enkel MPI en de combinatie met </w:t>
+      </w:r>
+      <w:proofErr w:type="spellStart"/>
+      <w:r>
+        <w:rPr>
+          <w:lang w:val="nl-NL"/>
+        </w:rPr>
+        <w:t>OpenMP</w:t>
+      </w:r>
+      <w:proofErr w:type="spellEnd"/>
+      <w:r>
+        <w:rPr>
+          <w:lang w:val="nl-NL"/>
+        </w:rPr>
+        <w:t xml:space="preserve"> waar ze 5000 frames aanmaken in plaats van 750.</w:t>
       </w:r>
     </w:p>
     <w:p>
@@ -1164,7 +1429,35 @@
         <w:rPr>
           <w:lang w:val="nl-NL"/>
         </w:rPr>
-        <w:t xml:space="preserve"> Enkel MPI vs combinatie met OpenMP 5000 frames</w:t>
+        <w:t xml:space="preserve"> Enkel MPI </w:t>
+      </w:r>
+      <w:proofErr w:type="spellStart"/>
+      <w:r>
+        <w:rPr>
+          <w:lang w:val="nl-NL"/>
+        </w:rPr>
+        <w:t>vs</w:t>
+      </w:r>
+      <w:proofErr w:type="spellEnd"/>
+      <w:r>
+        <w:rPr>
+          <w:lang w:val="nl-NL"/>
+        </w:rPr>
+        <w:t xml:space="preserve"> combinatie met </w:t>
+      </w:r>
+      <w:proofErr w:type="spellStart"/>
+      <w:r>
+        <w:rPr>
+          <w:lang w:val="nl-NL"/>
+        </w:rPr>
+        <w:t>OpenMP</w:t>
+      </w:r>
+      <w:proofErr w:type="spellEnd"/>
+      <w:r>
+        <w:rPr>
+          <w:lang w:val="nl-NL"/>
+        </w:rPr>
+        <w:t xml:space="preserve"> 5000 frames</w:t>
       </w:r>
     </w:p>
     <w:p>
@@ -1199,7 +1492,119 @@
         <w:rPr>
           <w:lang w:val="nl-NL"/>
         </w:rPr>
-        <w:t xml:space="preserve">In de implementatie van beide OpenMP en MPI worden de frames in de root node gegathered. Ik heb voor de makkelijke optie gekozen. Overigens heb ik wel nagedacht over het verschil in chunking tegenover striping. Ik maak gebruik van chunking, ik deel eerst alle frame indexes op en ieder proces gaat dan met zijn stuk aan de slag. Het gebruik maken van striping, zodat het om en om wordt verdeeld over de processen, leidt tot de volgende dingen. Bij gahering zorgt het er voor dat de frames worden gegathered op willekeurige volgorde. </w:t>
+        <w:t xml:space="preserve">In de implementatie van beide </w:t>
+      </w:r>
+      <w:proofErr w:type="spellStart"/>
+      <w:r>
+        <w:rPr>
+          <w:lang w:val="nl-NL"/>
+        </w:rPr>
+        <w:t>OpenMP</w:t>
+      </w:r>
+      <w:proofErr w:type="spellEnd"/>
+      <w:r>
+        <w:rPr>
+          <w:lang w:val="nl-NL"/>
+        </w:rPr>
+        <w:t xml:space="preserve"> en MPI worden de frames in de root node </w:t>
+      </w:r>
+      <w:proofErr w:type="spellStart"/>
+      <w:r>
+        <w:rPr>
+          <w:lang w:val="nl-NL"/>
+        </w:rPr>
+        <w:t>gegathered</w:t>
+      </w:r>
+      <w:proofErr w:type="spellEnd"/>
+      <w:r>
+        <w:rPr>
+          <w:lang w:val="nl-NL"/>
+        </w:rPr>
+        <w:t xml:space="preserve">. Ik heb voor de makkelijke optie gekozen. Overigens heb ik wel nagedacht over het verschil in </w:t>
+      </w:r>
+      <w:proofErr w:type="spellStart"/>
+      <w:r>
+        <w:rPr>
+          <w:lang w:val="nl-NL"/>
+        </w:rPr>
+        <w:t>chunking</w:t>
+      </w:r>
+      <w:proofErr w:type="spellEnd"/>
+      <w:r>
+        <w:rPr>
+          <w:lang w:val="nl-NL"/>
+        </w:rPr>
+        <w:t xml:space="preserve"> tegenover striping. Ik maak gebruik van </w:t>
+      </w:r>
+      <w:proofErr w:type="spellStart"/>
+      <w:r>
+        <w:rPr>
+          <w:lang w:val="nl-NL"/>
+        </w:rPr>
+        <w:t>chunking</w:t>
+      </w:r>
+      <w:proofErr w:type="spellEnd"/>
+      <w:r>
+        <w:rPr>
+          <w:lang w:val="nl-NL"/>
+        </w:rPr>
+        <w:t xml:space="preserve">, ik deel eerst alle frame </w:t>
+      </w:r>
+      <w:proofErr w:type="spellStart"/>
+      <w:r>
+        <w:rPr>
+          <w:lang w:val="nl-NL"/>
+        </w:rPr>
+        <w:t>indexes</w:t>
+      </w:r>
+      <w:proofErr w:type="spellEnd"/>
+      <w:r>
+        <w:rPr>
+          <w:lang w:val="nl-NL"/>
+        </w:rPr>
+        <w:t xml:space="preserve"> op en ieder proces gaat dan met zijn stuk aan de slag. Het gebruik maken van </w:t>
+      </w:r>
+      <w:proofErr w:type="spellStart"/>
+      <w:r>
+        <w:rPr>
+          <w:lang w:val="nl-NL"/>
+        </w:rPr>
+        <w:t>striping</w:t>
+      </w:r>
+      <w:proofErr w:type="spellEnd"/>
+      <w:r>
+        <w:rPr>
+          <w:lang w:val="nl-NL"/>
+        </w:rPr>
+        <w:t xml:space="preserve">, zodat het om en om wordt verdeeld over de processen, leidt tot de volgende dingen. Bij </w:t>
+      </w:r>
+      <w:proofErr w:type="spellStart"/>
+      <w:r>
+        <w:rPr>
+          <w:lang w:val="nl-NL"/>
+        </w:rPr>
+        <w:t>gahering</w:t>
+      </w:r>
+      <w:proofErr w:type="spellEnd"/>
+      <w:r>
+        <w:rPr>
+          <w:lang w:val="nl-NL"/>
+        </w:rPr>
+        <w:t xml:space="preserve"> zorgt het er voor dat de frames worden </w:t>
+      </w:r>
+      <w:proofErr w:type="spellStart"/>
+      <w:r>
+        <w:rPr>
+          <w:lang w:val="nl-NL"/>
+        </w:rPr>
+        <w:t>gegathered</w:t>
+      </w:r>
+      <w:proofErr w:type="spellEnd"/>
+      <w:r>
+        <w:rPr>
+          <w:lang w:val="nl-NL"/>
+        </w:rPr>
+        <w:t xml:space="preserve"> op willekeurige volgorde. </w:t>
       </w:r>
     </w:p>
     <w:p>
@@ -1212,7 +1617,21 @@
         <w:rPr>
           <w:lang w:val="nl-NL"/>
         </w:rPr>
-        <w:t>Dit komt doordat niet elke frame even lang duurt. In het ergste geval doet een frame er 256 * 256 * 81 stappen over tot deze klaar is. Als er 1 proces is die veel van dit soort frames moet doen, kan er voor zorgen dat 1 proces veel later klaar is dan andere processen. Hier kan striping een handje bij helpen door de frames te geven aan processen die daar ruimte voor hebben.</w:t>
+        <w:t xml:space="preserve">Dit komt doordat niet elke frame even lang duurt. In het ergste geval doet een frame er 256 * 256 * 81 stappen over tot deze klaar is. Als er 1 proces is die veel van dit soort frames moet doen, kan er voor zorgen dat 1 proces veel later klaar is dan andere processen. Hier kan </w:t>
+      </w:r>
+      <w:proofErr w:type="spellStart"/>
+      <w:r>
+        <w:rPr>
+          <w:lang w:val="nl-NL"/>
+        </w:rPr>
+        <w:t>striping</w:t>
+      </w:r>
+      <w:proofErr w:type="spellEnd"/>
+      <w:r>
+        <w:rPr>
+          <w:lang w:val="nl-NL"/>
+        </w:rPr>
+        <w:t xml:space="preserve"> een handje bij helpen door de frames te geven aan processen die daar ruimte voor hebben.</w:t>
       </w:r>
     </w:p>
     <w:p>
@@ -1230,6 +1649,60 @@
           <w:lang w:val="nl-NL"/>
         </w:rPr>
       </w:pPr>
+      <w:r>
+        <w:rPr>
+          <w:rStyle w:val="SubtleReference"/>
+          <w:lang w:val="nl-NL"/>
+        </w:rPr>
+        <w:br w:type="page"/>
+      </w:r>
+    </w:p>
+    <w:p>
+      <w:pPr>
+        <w:pStyle w:val="Heading1"/>
+        <w:numPr>
+          <w:ilvl w:val="0"/>
+          <w:numId w:val="1"/>
+        </w:numPr>
+      </w:pPr>
+      <w:proofErr w:type="spellStart"/>
+      <w:r>
+        <w:lastRenderedPageBreak/>
+        <w:t>Reflectie</w:t>
+      </w:r>
+      <w:proofErr w:type="spellEnd"/>
+    </w:p>
+    <w:p>
+      <w:pPr>
+        <w:rPr>
+          <w:lang w:val="nl-NL"/>
+        </w:rPr>
+      </w:pPr>
+      <w:r>
+        <w:rPr>
+          <w:lang w:val="nl-NL"/>
+        </w:rPr>
+        <w:t>Ik ben dit vak met r</w:t>
+      </w:r>
+      <w:r>
+        <w:rPr>
+          <w:lang w:val="nl-NL"/>
+        </w:rPr>
+        <w:t>edelijk moeite in bepaalde aspecten begonnen, maar naar mate ik er meer voor ging zitten lukte het toch beter om de opdrachten te begrijpen en maken. Naar mijn mening loopt de kwaliteit van mijn opdrachten ook op tot en met de laatste opdracht.</w:t>
+      </w:r>
+    </w:p>
+    <w:p>
+      <w:pPr>
+        <w:rPr>
+          <w:lang w:val="nl-NL"/>
+        </w:rPr>
+      </w:pPr>
+      <w:r>
+        <w:rPr>
+          <w:lang w:val="nl-NL"/>
+        </w:rPr>
+        <w:t>Het is gelukt om complexiteitsanalyses toe te passen, code optimaliseren en parallelliseren.</w:t>
+      </w:r>
     </w:p>
     <w:sectPr>
       <w:pgSz w:w="11906" w:h="16838"/>
@@ -1246,6 +1719,95 @@
 <file path=word/numbering.xml><?xml version="1.0" encoding="utf-8"?>
 <w:numbering xmlns:wpc="http://schemas.microsoft.com/office/word/2010/wordprocessingCanvas" xmlns:cx="http://schemas.microsoft.com/office/drawing/2014/chartex" xmlns:cx1="http://schemas.microsoft.com/office/drawing/2015/9/8/chartex" xmlns:cx2="http://schemas.microsoft.com/office/drawing/2015/10/21/chartex" xmlns:cx3="http://schemas.microsoft.com/office/drawing/2016/5/9/chartex" xmlns:cx4="http://schemas.microsoft.com/office/drawing/2016/5/10/chartex" xmlns:cx5="http://schemas.microsoft.com/office/drawing/2016/5/11/chartex" xmlns:cx6="http://schemas.microsoft.com/office/drawing/2016/5/12/chartex" xmlns:cx7="http://schemas.microsoft.com/office/drawing/2016/5/13/chartex" xmlns:cx8="http://schemas.microsoft.com/office/drawing/2016/5/14/chartex" xmlns:mc="http://schemas.openxmlformats.org/markup-compatibility/2006" xmlns:aink="http://schemas.microsoft.com/office/drawing/2016/ink" xmlns:am3d="http://schemas.microsoft.com/office/drawing/2017/model3d" xmlns:o="urn:schemas-microsoft-com:office:office" xmlns:oel="http://schemas.microsoft.com/office/2019/extlst" xmlns:r="http://schemas.openxmlformats.org/officeDocument/2006/relationships" xmlns:m="http://schemas.openxmlformats.org/officeDocument/2006/math" xmlns:v="urn:schemas-microsoft-com:vml" xmlns:wp14="http://schemas.microsoft.com/office/word/2010/wordprocessingDrawing" xmlns:wp="http://schemas.openxmlformats.org/drawingml/2006/wordprocessingDrawing" xmlns:w10="urn:schemas-microsoft-com:office:word" xmlns:w="http://schemas.openxmlformats.org/wordprocessingml/2006/main" xmlns:w14="http://schemas.microsoft.com/office/word/2010/wordml" xmlns:w15="http://schemas.microsoft.com/office/word/2012/wordml" xmlns:w16cex="http://schemas.microsoft.com/office/word/2018/wordml/cex" xmlns:w16cid="http://schemas.microsoft.com/office/word/2016/wordml/cid" xmlns:w16="http://schemas.microsoft.com/office/word/2018/wordml" xmlns:w16du="http://schemas.microsoft.com/office/word/2023/wordml/word16du" xmlns:w16sdtdh="http://schemas.microsoft.com/office/word/2020/wordml/sdtdatahash" xmlns:w16sdtfl="http://schemas.microsoft.com/office/word/2024/wordml/sdtformatlock" xmlns:w16se="http://schemas.microsoft.com/office/word/2015/wordml/symex" xmlns:wpg="http://schemas.microsoft.com/office/word/2010/wordprocessingGroup" xmlns:wpi="http://schemas.microsoft.com/office/word/2010/wordprocessingInk" xmlns:wne="http://schemas.microsoft.com/office/word/2006/wordml" xmlns:wps="http://schemas.microsoft.com/office/word/2010/wordprocessingShape" mc:Ignorable="w14 w15 w16se w16cid w16 w16cex w16sdtdh w16sdtfl w16du wp14">
   <w:abstractNum w:abstractNumId="0" w15:restartNumberingAfterBreak="0">
+    <w:nsid w:val="08097259"/>
+    <w:multiLevelType w:val="hybridMultilevel"/>
+    <w:tmpl w:val="53F2FBAE"/>
+    <w:lvl w:ilvl="0" w:tplc="FFFFFFFF">
+      <w:start w:val="1"/>
+      <w:numFmt w:val="decimal"/>
+      <w:lvlText w:val="%1."/>
+      <w:lvlJc w:val="left"/>
+      <w:pPr>
+        <w:ind w:left="720" w:hanging="360"/>
+      </w:pPr>
+      <w:rPr>
+        <w:rFonts w:hint="default"/>
+      </w:rPr>
+    </w:lvl>
+    <w:lvl w:ilvl="1" w:tplc="FFFFFFFF" w:tentative="1">
+      <w:start w:val="1"/>
+      <w:numFmt w:val="lowerLetter"/>
+      <w:lvlText w:val="%2."/>
+      <w:lvlJc w:val="left"/>
+      <w:pPr>
+        <w:ind w:left="1440" w:hanging="360"/>
+      </w:pPr>
+    </w:lvl>
+    <w:lvl w:ilvl="2" w:tplc="FFFFFFFF" w:tentative="1">
+      <w:start w:val="1"/>
+      <w:numFmt w:val="lowerRoman"/>
+      <w:lvlText w:val="%3."/>
+      <w:lvlJc w:val="right"/>
+      <w:pPr>
+        <w:ind w:left="2160" w:hanging="180"/>
+      </w:pPr>
+    </w:lvl>
+    <w:lvl w:ilvl="3" w:tplc="FFFFFFFF" w:tentative="1">
+      <w:start w:val="1"/>
+      <w:numFmt w:val="decimal"/>
+      <w:lvlText w:val="%4."/>
+      <w:lvlJc w:val="left"/>
+      <w:pPr>
+        <w:ind w:left="2880" w:hanging="360"/>
+      </w:pPr>
+    </w:lvl>
+    <w:lvl w:ilvl="4" w:tplc="FFFFFFFF" w:tentative="1">
+      <w:start w:val="1"/>
+      <w:numFmt w:val="lowerLetter"/>
+      <w:lvlText w:val="%5."/>
+      <w:lvlJc w:val="left"/>
+      <w:pPr>
+        <w:ind w:left="3600" w:hanging="360"/>
+      </w:pPr>
+    </w:lvl>
+    <w:lvl w:ilvl="5" w:tplc="FFFFFFFF" w:tentative="1">
+      <w:start w:val="1"/>
+      <w:numFmt w:val="lowerRoman"/>
+      <w:lvlText w:val="%6."/>
+      <w:lvlJc w:val="right"/>
+      <w:pPr>
+        <w:ind w:left="4320" w:hanging="180"/>
+      </w:pPr>
+    </w:lvl>
+    <w:lvl w:ilvl="6" w:tplc="FFFFFFFF" w:tentative="1">
+      <w:start w:val="1"/>
+      <w:numFmt w:val="decimal"/>
+      <w:lvlText w:val="%7."/>
+      <w:lvlJc w:val="left"/>
+      <w:pPr>
+        <w:ind w:left="5040" w:hanging="360"/>
+      </w:pPr>
+    </w:lvl>
+    <w:lvl w:ilvl="7" w:tplc="FFFFFFFF" w:tentative="1">
+      <w:start w:val="1"/>
+      <w:numFmt w:val="lowerLetter"/>
+      <w:lvlText w:val="%8."/>
+      <w:lvlJc w:val="left"/>
+      <w:pPr>
+        <w:ind w:left="5760" w:hanging="360"/>
+      </w:pPr>
+    </w:lvl>
+    <w:lvl w:ilvl="8" w:tplc="FFFFFFFF" w:tentative="1">
+      <w:start w:val="1"/>
+      <w:numFmt w:val="lowerRoman"/>
+      <w:lvlText w:val="%9."/>
+      <w:lvlJc w:val="right"/>
+      <w:pPr>
+        <w:ind w:left="6480" w:hanging="180"/>
+      </w:pPr>
+    </w:lvl>
+  </w:abstractNum>
+  <w:abstractNum w:abstractNumId="1" w15:restartNumberingAfterBreak="0">
     <w:nsid w:val="08211830"/>
     <w:multiLevelType w:val="hybridMultilevel"/>
     <w:tmpl w:val="53F2FBAE"/>
@@ -1335,6 +1897,9 @@
     </w:lvl>
   </w:abstractNum>
   <w:num w:numId="1" w16cid:durableId="861430604">
+    <w:abstractNumId w:val="1"/>
+  </w:num>
+  <w:num w:numId="2" w16cid:durableId="484707053">
     <w:abstractNumId w:val="0"/>
   </w:num>
 </w:numbering>
